--- a/Section 4.docx
+++ b/Section 4.docx
@@ -9,430 +9,781 @@
           <w:bCs/>
         </w:rPr>
       </w:pPr>
-    </w:p>
-    <w:p>
-      <w:pPr>
-        <w:rPr>
-          <w:b/>
-          <w:bCs/>
-        </w:rPr>
-      </w:pPr>
-      <w:r>
-        <w:rPr>
-          <w:b/>
-          <w:bCs/>
-          <w:sz w:val="48"/>
-          <w:szCs w:val="48"/>
-        </w:rPr>
-        <w:t xml:space="preserve">Section 4: Practical Application </w:t>
-      </w:r>
-    </w:p>
-    <w:p>
-      <w:pPr>
-        <w:rPr>
-          <w:b/>
-          <w:bCs/>
-        </w:rPr>
-      </w:pPr>
-      <w:r>
-        <w:rPr>
-          <w:b/>
-          <w:bCs/>
-        </w:rPr>
-        <w:t>10. Demonstrate how to configure a wireless router's security settings to enhance network security.</w:t>
-      </w:r>
-    </w:p>
-    <w:p>
-      <w:pPr>
-        <w:rPr>
-          <w:b/>
-          <w:bCs/>
-        </w:rPr>
-      </w:pPr>
-      <w:r>
-        <w:rPr>
-          <w:b/>
-          <w:bCs/>
-        </w:rPr>
-        <w:t>Ans:</w:t>
-      </w:r>
-    </w:p>
-    <w:p>
-      <w:pPr>
-        <w:rPr>
-          <w:b/>
-          <w:bCs/>
-        </w:rPr>
-      </w:pPr>
-      <w:r>
-        <w:rPr>
-          <w:b/>
-          <w:bCs/>
-        </w:rPr>
-        <w:t>How to Configure a Wireless Router’s Security Settings</w:t>
-      </w:r>
-    </w:p>
-    <w:p>
-      <w:pPr>
-        <w:numPr>
-          <w:ilvl w:val="0"/>
-          <w:numId w:val="1"/>
-        </w:numPr>
-      </w:pPr>
-      <w:r>
-        <w:rPr>
-          <w:b/>
-          <w:bCs/>
-        </w:rPr>
-        <w:t>Access the Router’s Admin Interface:</w:t>
+      <w:r>
+        <w:rPr>
+          <w:b/>
+          <w:bCs/>
+          <w:sz w:val="40"/>
+          <w:szCs w:val="40"/>
+        </w:rPr>
+        <w:t>Section 4: Practical Application</w:t>
+      </w:r>
+      <w:r>
+        <w:rPr>
+          <w:b/>
+          <w:bCs/>
+        </w:rPr>
+        <w:t xml:space="preserve"> </w:t>
+      </w:r>
+    </w:p>
+    <w:p>
+      <w:pPr>
+        <w:rPr>
+          <w:b/>
+          <w:bCs/>
+        </w:rPr>
+      </w:pPr>
+      <w:r>
+        <w:rPr>
+          <w:b/>
+          <w:bCs/>
+        </w:rPr>
+        <w:t>8. Demonstrate how to troubleshoot network connectivity issues on a Windows computer using the ipconfig command</w:t>
+      </w:r>
+      <w:r>
+        <w:rPr>
+          <w:b/>
+          <w:bCs/>
+        </w:rPr>
+        <w:t>.</w:t>
+      </w:r>
+    </w:p>
+    <w:p>
+      <w:r>
+        <w:rPr>
+          <w:b/>
+          <w:bCs/>
+        </w:rPr>
+        <w:t xml:space="preserve">Ans: </w:t>
+      </w:r>
+      <w:r>
+        <w:t xml:space="preserve">o </w:t>
+      </w:r>
+      <w:proofErr w:type="gramStart"/>
+      <w:r>
+        <w:t>troubleshoot</w:t>
+      </w:r>
+      <w:proofErr w:type="gramEnd"/>
+      <w:r>
+        <w:t xml:space="preserve"> network connectivity issues on a Windows computer using the ipconfig command, you can </w:t>
+      </w:r>
+      <w:r>
+        <w:rPr>
+          <w:b/>
+          <w:bCs/>
+        </w:rPr>
+        <w:t>use it to view your current network configuration and potentially identify problems like incorrect IP addresses, subnet masks, or default gateways.</w:t>
+      </w:r>
+      <w:r>
+        <w:t> By running ipconfig /all, you can see detailed network settings, including the physical address (MAC address), and DNS servers. If these settings are incorrect, you may need to release and renew your IP address using ipconfig /release and ipconfig /renew. Additionally, you can use </w:t>
+      </w:r>
+      <w:r>
+        <w:t>ipconfig /</w:t>
+      </w:r>
+      <w:proofErr w:type="spellStart"/>
+      <w:r>
+        <w:t>displaydns</w:t>
+      </w:r>
+      <w:proofErr w:type="spellEnd"/>
+      <w:r>
+        <w:t> to view the contents of your local DNS cache and potentially flush it with ipconfig /</w:t>
+      </w:r>
+      <w:proofErr w:type="spellStart"/>
+      <w:r>
+        <w:t>flushdns</w:t>
+      </w:r>
+      <w:proofErr w:type="spellEnd"/>
+      <w:r>
+        <w:t> if you suspect DNS-related issues. </w:t>
+      </w:r>
+    </w:p>
+    <w:p>
+      <w:pPr>
+        <w:rPr>
+          <w:b/>
+          <w:bCs/>
+        </w:rPr>
+      </w:pPr>
+      <w:r>
+        <w:rPr>
+          <w:b/>
+          <w:bCs/>
+        </w:rPr>
+        <w:t>Steps to Troubleshoot with ipconfig:</w:t>
+      </w:r>
+    </w:p>
+    <w:p>
+      <w:pPr>
+        <w:ind w:left="284"/>
+      </w:pPr>
+      <w:r>
+        <w:rPr>
+          <w:b/>
+          <w:bCs/>
+        </w:rPr>
+        <w:t>1. Open Command Prompt:</w:t>
+      </w:r>
+    </w:p>
+    <w:p>
+      <w:pPr>
+        <w:ind w:firstLine="720"/>
+      </w:pPr>
+      <w:r>
+        <w:t>Search for "</w:t>
+      </w:r>
+      <w:proofErr w:type="spellStart"/>
+      <w:r>
+        <w:t>cmd</w:t>
+      </w:r>
+      <w:proofErr w:type="spellEnd"/>
+      <w:r>
+        <w:t>" or "Command Prompt" in the Windows search bar and open it.</w:t>
+      </w:r>
+    </w:p>
+    <w:p>
+      <w:pPr>
+        <w:ind w:left="284"/>
+      </w:pPr>
+      <w:r>
+        <w:rPr>
+          <w:b/>
+          <w:bCs/>
+        </w:rPr>
+        <w:t>2. View Current Configuration:</w:t>
+      </w:r>
+    </w:p>
+    <w:p>
+      <w:pPr>
+        <w:ind w:left="720"/>
+      </w:pPr>
+      <w:r>
+        <w:t>Type ipconfig and press Enter. This will display basic network settings for all active network adapters.</w:t>
+      </w:r>
+    </w:p>
+    <w:p>
+      <w:pPr>
+        <w:ind w:left="284"/>
+      </w:pPr>
+      <w:r>
+        <w:rPr>
+          <w:b/>
+          <w:bCs/>
+        </w:rPr>
+        <w:t>3. View Detailed Configuration:</w:t>
+      </w:r>
+    </w:p>
+    <w:p>
+      <w:pPr>
+        <w:ind w:left="720"/>
+      </w:pPr>
+      <w:r>
+        <w:t>Type ipconfig /all and press Enter. This will show detailed network information for each adapter, including:</w:t>
       </w:r>
     </w:p>
     <w:p>
       <w:pPr>
         <w:numPr>
           <w:ilvl w:val="1"/>
-          <w:numId w:val="1"/>
+          <w:numId w:val="9"/>
         </w:numPr>
       </w:pPr>
       <w:r>
-        <w:t>Connect your computer to the router (via Wi-Fi or Ethernet).</w:t>
+        <w:rPr>
+          <w:b/>
+          <w:bCs/>
+        </w:rPr>
+        <w:t>IPv4 Address:</w:t>
+      </w:r>
+      <w:r>
+        <w:t> This is the IP address assigned to your computer.</w:t>
       </w:r>
     </w:p>
     <w:p>
       <w:pPr>
         <w:numPr>
           <w:ilvl w:val="1"/>
-          <w:numId w:val="1"/>
+          <w:numId w:val="10"/>
         </w:numPr>
       </w:pPr>
       <w:r>
-        <w:t>Open a web browser and enter the router’s IP address (usually something like 192.168.1.1 or 192.168.0.1).</w:t>
+        <w:rPr>
+          <w:b/>
+          <w:bCs/>
+        </w:rPr>
+        <w:t>Subnet Mask:</w:t>
+      </w:r>
+      <w:r>
+        <w:t> Determines the network to which your computer belongs.</w:t>
       </w:r>
     </w:p>
     <w:p>
       <w:pPr>
         <w:numPr>
           <w:ilvl w:val="1"/>
-          <w:numId w:val="1"/>
+          <w:numId w:val="11"/>
         </w:numPr>
       </w:pPr>
       <w:r>
-        <w:t>Log in with the router’s admin username and password.</w:t>
-      </w:r>
-    </w:p>
-    <w:p>
-      <w:pPr>
-        <w:numPr>
-          <w:ilvl w:val="0"/>
-          <w:numId w:val="1"/>
-        </w:numPr>
-      </w:pPr>
-      <w:r>
-        <w:rPr>
-          <w:b/>
-          <w:bCs/>
-        </w:rPr>
-        <w:t>Change the Default Admin Password:</w:t>
+        <w:rPr>
+          <w:b/>
+          <w:bCs/>
+        </w:rPr>
+        <w:t>Default Gateway:</w:t>
+      </w:r>
+      <w:r>
+        <w:t> The router that your computer uses to access the internet.</w:t>
       </w:r>
     </w:p>
     <w:p>
       <w:pPr>
         <w:numPr>
           <w:ilvl w:val="1"/>
-          <w:numId w:val="1"/>
+          <w:numId w:val="12"/>
         </w:numPr>
       </w:pPr>
       <w:r>
-        <w:t xml:space="preserve">Navigate to the </w:t>
-      </w:r>
-      <w:r>
-        <w:rPr>
-          <w:b/>
-          <w:bCs/>
-        </w:rPr>
-        <w:t>Administration</w:t>
-      </w:r>
-      <w:r>
-        <w:t xml:space="preserve"> or </w:t>
-      </w:r>
-      <w:r>
-        <w:rPr>
-          <w:b/>
-          <w:bCs/>
-        </w:rPr>
-        <w:t>System</w:t>
-      </w:r>
-      <w:r>
-        <w:t xml:space="preserve"> settings.</w:t>
+        <w:rPr>
+          <w:b/>
+          <w:bCs/>
+        </w:rPr>
+        <w:t>DNS Servers:</w:t>
+      </w:r>
+      <w:r>
+        <w:t> The servers that translate domain names (like google.com) into IP addresses.</w:t>
       </w:r>
     </w:p>
     <w:p>
       <w:pPr>
         <w:numPr>
           <w:ilvl w:val="1"/>
-          <w:numId w:val="1"/>
+          <w:numId w:val="13"/>
         </w:numPr>
       </w:pPr>
       <w:r>
-        <w:t>Change the default password to a strong, unique password to prevent unauthorized access.</w:t>
-      </w:r>
-    </w:p>
-    <w:p>
-      <w:pPr>
-        <w:numPr>
-          <w:ilvl w:val="0"/>
-          <w:numId w:val="1"/>
-        </w:numPr>
-      </w:pPr>
-      <w:r>
-        <w:rPr>
-          <w:b/>
-          <w:bCs/>
-        </w:rPr>
-        <w:t>Set a Strong Wi-Fi Password (WPA3 or WPA2):</w:t>
+        <w:rPr>
+          <w:b/>
+          <w:bCs/>
+        </w:rPr>
+        <w:t>Physical Address (MAC Address):</w:t>
+      </w:r>
+      <w:r>
+        <w:t> The unique identifier of your network adapter.</w:t>
+      </w:r>
+    </w:p>
+    <w:p>
+      <w:pPr>
+        <w:ind w:left="284"/>
+      </w:pPr>
+      <w:r>
+        <w:rPr>
+          <w:b/>
+          <w:bCs/>
+        </w:rPr>
+        <w:t>4. </w:t>
+      </w:r>
+      <w:r>
+        <w:t>Troubleshooting with ipconfig Output:</w:t>
       </w:r>
     </w:p>
     <w:p>
       <w:pPr>
         <w:numPr>
           <w:ilvl w:val="1"/>
-          <w:numId w:val="1"/>
+          <w:numId w:val="14"/>
         </w:numPr>
       </w:pPr>
       <w:r>
-        <w:t xml:space="preserve">Go to the </w:t>
-      </w:r>
-      <w:r>
-        <w:rPr>
-          <w:b/>
-          <w:bCs/>
-        </w:rPr>
-        <w:t>Wireless</w:t>
-      </w:r>
-      <w:r>
-        <w:t xml:space="preserve"> or </w:t>
-      </w:r>
-      <w:r>
-        <w:rPr>
-          <w:b/>
-          <w:bCs/>
-        </w:rPr>
-        <w:t>Wi-Fi Security</w:t>
-      </w:r>
-      <w:r>
-        <w:t xml:space="preserve"> settings.</w:t>
+        <w:rPr>
+          <w:b/>
+          <w:bCs/>
+        </w:rPr>
+        <w:t>Incorrect IP Address:</w:t>
+      </w:r>
+      <w:r>
+        <w:t> If the IPv4 address is not what you expect (e.g., it's a 169.254.x.x address, indicating an APIPA address), it suggests a problem with DHCP or static IP assignment.</w:t>
       </w:r>
     </w:p>
     <w:p>
       <w:pPr>
         <w:numPr>
           <w:ilvl w:val="1"/>
-          <w:numId w:val="1"/>
+          <w:numId w:val="15"/>
         </w:numPr>
       </w:pPr>
       <w:r>
-        <w:t xml:space="preserve">Select </w:t>
-      </w:r>
-      <w:r>
-        <w:rPr>
-          <w:b/>
-          <w:bCs/>
-        </w:rPr>
-        <w:t>WPA3</w:t>
-      </w:r>
-      <w:r>
-        <w:t xml:space="preserve"> (if available) or </w:t>
-      </w:r>
-      <w:r>
-        <w:rPr>
-          <w:b/>
-          <w:bCs/>
-        </w:rPr>
-        <w:t>WPA2-PSK (AES)</w:t>
-      </w:r>
-      <w:r>
-        <w:t xml:space="preserve"> encryption for the wireless network. Avoid WEP and WPA as they are outdated and insecure.</w:t>
+        <w:rPr>
+          <w:b/>
+          <w:bCs/>
+        </w:rPr>
+        <w:lastRenderedPageBreak/>
+        <w:t>Incorrect Subnet Mask:</w:t>
+      </w:r>
+      <w:r>
+        <w:t> A wrong subnet mask can prevent you from accessing resources on your local network.</w:t>
       </w:r>
     </w:p>
     <w:p>
       <w:pPr>
         <w:numPr>
           <w:ilvl w:val="1"/>
-          <w:numId w:val="1"/>
+          <w:numId w:val="16"/>
         </w:numPr>
       </w:pPr>
       <w:r>
-        <w:t>Create a strong Wi-Fi password (a mix of letters, numbers, and symbols).</w:t>
-      </w:r>
-    </w:p>
-    <w:p>
-      <w:pPr>
-        <w:numPr>
-          <w:ilvl w:val="0"/>
-          <w:numId w:val="1"/>
-        </w:numPr>
-      </w:pPr>
-      <w:r>
-        <w:rPr>
-          <w:b/>
-          <w:bCs/>
-        </w:rPr>
-        <w:t>Change the Default SSID (Network Name):</w:t>
+        <w:rPr>
+          <w:b/>
+          <w:bCs/>
+        </w:rPr>
+        <w:t>No Default Gateway:</w:t>
+      </w:r>
+      <w:r>
+        <w:t> If there's no default gateway, your computer cannot communicate with other networks.</w:t>
       </w:r>
     </w:p>
     <w:p>
       <w:pPr>
         <w:numPr>
           <w:ilvl w:val="1"/>
-          <w:numId w:val="1"/>
+          <w:numId w:val="17"/>
         </w:numPr>
       </w:pPr>
       <w:r>
-        <w:t xml:space="preserve">Change the default network name (SSID) to something unique but do </w:t>
-      </w:r>
-      <w:r>
-        <w:rPr>
-          <w:b/>
-          <w:bCs/>
-        </w:rPr>
-        <w:t>not</w:t>
-      </w:r>
-      <w:r>
-        <w:t xml:space="preserve"> include personal information. This helps avoid targeting by attackers.</w:t>
-      </w:r>
-    </w:p>
-    <w:p>
-      <w:pPr>
-        <w:numPr>
-          <w:ilvl w:val="0"/>
-          <w:numId w:val="1"/>
-        </w:numPr>
-      </w:pPr>
-      <w:r>
-        <w:rPr>
-          <w:b/>
-          <w:bCs/>
-        </w:rPr>
-        <w:t>Disable WPS (Wi-Fi Protected Setup):</w:t>
+        <w:rPr>
+          <w:b/>
+          <w:bCs/>
+        </w:rPr>
+        <w:t>Incorrect or Missing DNS Servers:</w:t>
+      </w:r>
+      <w:r>
+        <w:t> If your DNS servers are incorrect or missing, you will not be able to resolve domain names.</w:t>
+      </w:r>
+    </w:p>
+    <w:p>
+      <w:pPr>
+        <w:ind w:left="284"/>
+      </w:pPr>
+      <w:r>
+        <w:rPr>
+          <w:b/>
+          <w:bCs/>
+        </w:rPr>
+        <w:t>5. Release and Renew IP Address:</w:t>
       </w:r>
     </w:p>
     <w:p>
       <w:pPr>
         <w:numPr>
           <w:ilvl w:val="1"/>
-          <w:numId w:val="1"/>
+          <w:numId w:val="18"/>
         </w:numPr>
       </w:pPr>
       <w:r>
-        <w:t>WPS can be vulnerable to attacks, so it’s safer to disable it in the router settings.</w:t>
-      </w:r>
-    </w:p>
-    <w:p>
-      <w:pPr>
-        <w:numPr>
-          <w:ilvl w:val="0"/>
-          <w:numId w:val="1"/>
-        </w:numPr>
-      </w:pPr>
-      <w:r>
-        <w:rPr>
-          <w:b/>
-          <w:bCs/>
-        </w:rPr>
-        <w:t>Enable the Router Firewall:</w:t>
+        <w:rPr>
+          <w:b/>
+          <w:bCs/>
+        </w:rPr>
+        <w:t>Release:</w:t>
+      </w:r>
+      <w:r>
+        <w:t> Type ipconfig /release and press Enter. This will release your current IP address.</w:t>
       </w:r>
     </w:p>
     <w:p>
       <w:pPr>
         <w:numPr>
           <w:ilvl w:val="1"/>
-          <w:numId w:val="1"/>
+          <w:numId w:val="19"/>
         </w:numPr>
       </w:pPr>
       <w:r>
-        <w:t>Ensure the built-in firewall is enabled to block unwanted traffic.</w:t>
-      </w:r>
-    </w:p>
-    <w:p>
-      <w:pPr>
-        <w:numPr>
-          <w:ilvl w:val="0"/>
-          <w:numId w:val="1"/>
-        </w:numPr>
-      </w:pPr>
-      <w:r>
-        <w:rPr>
-          <w:b/>
-          <w:bCs/>
-        </w:rPr>
-        <w:t>Update Router Firmware:</w:t>
+        <w:rPr>
+          <w:b/>
+          <w:bCs/>
+        </w:rPr>
+        <w:t>Renew:</w:t>
+      </w:r>
+      <w:r>
+        <w:t> Type ipconfig /</w:t>
+      </w:r>
+      <w:proofErr w:type="gramStart"/>
+      <w:r>
+        <w:t>renew</w:t>
+      </w:r>
+      <w:proofErr w:type="gramEnd"/>
+      <w:r>
+        <w:t> and press Enter. This will attempt to obtain a new IP address from your DHCP server.</w:t>
+      </w:r>
+    </w:p>
+    <w:p>
+      <w:pPr>
+        <w:ind w:left="284"/>
+      </w:pPr>
+      <w:r>
+        <w:rPr>
+          <w:b/>
+          <w:bCs/>
+        </w:rPr>
+        <w:t>6. Flush DNS Cache:</w:t>
       </w:r>
     </w:p>
     <w:p>
       <w:pPr>
         <w:numPr>
           <w:ilvl w:val="1"/>
-          <w:numId w:val="1"/>
+          <w:numId w:val="20"/>
         </w:numPr>
       </w:pPr>
       <w:r>
-        <w:lastRenderedPageBreak/>
-        <w:t>Check for and install any available firmware updates to patch security vulnerabilities.</w:t>
-      </w:r>
-    </w:p>
-    <w:p>
-      <w:pPr>
-        <w:numPr>
-          <w:ilvl w:val="0"/>
-          <w:numId w:val="1"/>
-        </w:numPr>
-      </w:pPr>
-      <w:r>
-        <w:rPr>
-          <w:b/>
-          <w:bCs/>
-        </w:rPr>
-        <w:t>Optional - Enable MAC Address Filtering:</w:t>
+        <w:t>Type ipconfig /</w:t>
+      </w:r>
+      <w:proofErr w:type="spellStart"/>
+      <w:r>
+        <w:t>flushdns</w:t>
+      </w:r>
+      <w:proofErr w:type="spellEnd"/>
+      <w:r>
+        <w:t> and press Enter to clear the local DNS cache. This can be helpful if you suspect DNS-related issues.</w:t>
+      </w:r>
+    </w:p>
+    <w:p>
+      <w:pPr>
+        <w:ind w:left="284"/>
+      </w:pPr>
+      <w:r>
+        <w:rPr>
+          <w:b/>
+          <w:bCs/>
+        </w:rPr>
+        <w:t>7. Display DNS Cache:</w:t>
       </w:r>
     </w:p>
     <w:p>
       <w:pPr>
         <w:numPr>
           <w:ilvl w:val="1"/>
-          <w:numId w:val="1"/>
+          <w:numId w:val="21"/>
         </w:numPr>
       </w:pPr>
       <w:r>
-        <w:t>You can restrict which devices can connect by specifying allowed MAC addresses, though this can be bypassed by skilled attackers.</w:t>
-      </w:r>
-    </w:p>
-    <w:p/>
-    <w:p/>
-    <w:p>
-      <w:r>
-        <w:rPr>
-          <w:sz w:val="52"/>
-          <w:szCs w:val="52"/>
+        <w:t>Type ipconfig /</w:t>
+      </w:r>
+      <w:proofErr w:type="spellStart"/>
+      <w:r>
+        <w:t>displaydns</w:t>
+      </w:r>
+      <w:proofErr w:type="spellEnd"/>
+      <w:r>
+        <w:t> and press Enter to view the contents of the local DNS cache.</w:t>
+      </w:r>
+    </w:p>
+    <w:p>
+      <w:pPr>
+        <w:ind w:left="284"/>
+      </w:pPr>
+      <w:r>
+        <w:rPr>
+          <w:b/>
+          <w:bCs/>
+        </w:rPr>
+        <w:t>8. Ping Test:</w:t>
+      </w:r>
+    </w:p>
+    <w:p>
+      <w:pPr>
+        <w:numPr>
+          <w:ilvl w:val="1"/>
+          <w:numId w:val="22"/>
+        </w:numPr>
+      </w:pPr>
+      <w:r>
+        <w:t>After ensuring your network settings are correct (or after renewing), you can perform a ping test to check connectivity to a specific address.</w:t>
+      </w:r>
+    </w:p>
+    <w:p>
+      <w:pPr>
+        <w:numPr>
+          <w:ilvl w:val="1"/>
+          <w:numId w:val="23"/>
+        </w:numPr>
+      </w:pPr>
+      <w:r>
+        <w:t>Type ping &lt;IP address or domain&gt; (e.g., ping 8.8.8.8 or ping google.com) and press Enter.</w:t>
+      </w:r>
+    </w:p>
+    <w:p>
+      <w:pPr>
+        <w:numPr>
+          <w:ilvl w:val="1"/>
+          <w:numId w:val="24"/>
+        </w:numPr>
+      </w:pPr>
+      <w:r>
+        <w:t>If you get replies, your computer can reach that destination. If you get "Request timed out," there may be a connectivity problem.</w:t>
+      </w:r>
+    </w:p>
+    <w:p>
+      <w:pPr>
+        <w:ind w:left="284"/>
+      </w:pPr>
+      <w:r>
+        <w:rPr>
+          <w:b/>
+          <w:bCs/>
+        </w:rPr>
+        <w:t>9. Check Physical Connections:</w:t>
+      </w:r>
+    </w:p>
+    <w:p>
+      <w:pPr>
+        <w:ind w:left="720"/>
+      </w:pPr>
+      <w:r>
+        <w:t>Ensure all network cables are properly connected and that your Wi-Fi is enabled if using wireless.</w:t>
+      </w:r>
+    </w:p>
+    <w:p>
+      <w:pPr>
+        <w:ind w:left="284"/>
+      </w:pPr>
+      <w:r>
+        <w:rPr>
+          <w:b/>
+          <w:bCs/>
+        </w:rPr>
+        <w:t>10. Restart Devices:</w:t>
+      </w:r>
+    </w:p>
+    <w:p>
+      <w:pPr>
+        <w:ind w:firstLine="720"/>
+      </w:pPr>
+      <w:r>
+        <w:t>Sometimes restarting your computer or router can resolve network issues.</w:t>
+      </w:r>
+    </w:p>
+    <w:p>
+      <w:pPr>
+        <w:ind w:left="360"/>
+      </w:pPr>
+      <w:r>
+        <w:rPr>
+          <w:b/>
+          <w:bCs/>
+        </w:rPr>
+        <w:t>11. Advanced Troubleshooting:</w:t>
+      </w:r>
+    </w:p>
+    <w:p>
+      <w:pPr>
+        <w:ind w:left="720"/>
+      </w:pPr>
+      <w:r>
+        <w:t>If you are still experiencing issues, you may need to use more advanced tools or consult with your network administrator. </w:t>
+      </w:r>
+    </w:p>
+    <w:p>
+      <w:r>
+        <w:lastRenderedPageBreak/>
+        <w:drawing>
+          <wp:inline distT="0" distB="0" distL="0" distR="0" wp14:anchorId="14702D3C" wp14:editId="5FB441D0">
+            <wp:extent cx="1343025" cy="1076325"/>
+            <wp:effectExtent l="0" t="0" r="9525" b="9525"/>
+            <wp:docPr id="1938379378" name="Picture 2" descr="Network Troubleshooting - Methodology, Steps &amp; Techniques ..."/>
+            <wp:cNvGraphicFramePr>
+              <a:graphicFrameLocks xmlns:a="http://schemas.openxmlformats.org/drawingml/2006/main" noChangeAspect="1"/>
+            </wp:cNvGraphicFramePr>
+            <a:graphic xmlns:a="http://schemas.openxmlformats.org/drawingml/2006/main">
+              <a:graphicData uri="http://schemas.openxmlformats.org/drawingml/2006/picture">
+                <pic:pic xmlns:pic="http://schemas.openxmlformats.org/drawingml/2006/picture">
+                  <pic:nvPicPr>
+                    <pic:cNvPr id="0" name="Picture 90" descr="Network Troubleshooting - Methodology, Steps &amp; Techniques ..."/>
+                    <pic:cNvPicPr>
+                      <a:picLocks noChangeAspect="1" noChangeArrowheads="1"/>
+                    </pic:cNvPicPr>
+                  </pic:nvPicPr>
+                  <pic:blipFill>
+                    <a:blip r:embed="rId5">
+                      <a:extLst>
+                        <a:ext uri="{28A0092B-C50C-407E-A947-70E740481C1C}">
+                          <a14:useLocalDpi xmlns:a14="http://schemas.microsoft.com/office/drawing/2010/main" val="0"/>
+                        </a:ext>
+                      </a:extLst>
+                    </a:blip>
+                    <a:srcRect/>
+                    <a:stretch>
+                      <a:fillRect/>
+                    </a:stretch>
+                  </pic:blipFill>
+                  <pic:spPr bwMode="auto">
+                    <a:xfrm>
+                      <a:off x="0" y="0"/>
+                      <a:ext cx="1343025" cy="1076325"/>
+                    </a:xfrm>
+                    <a:prstGeom prst="rect">
+                      <a:avLst/>
+                    </a:prstGeom>
+                    <a:noFill/>
+                    <a:ln>
+                      <a:noFill/>
+                    </a:ln>
+                  </pic:spPr>
+                </pic:pic>
+              </a:graphicData>
+            </a:graphic>
+          </wp:inline>
+        </w:drawing>
+      </w:r>
+    </w:p>
+    <w:p>
+      <w:r>
+        <w:t>By following these steps and utilizing the ipconfig command, you can effectively troubleshoot many common network connectivity problems on a Windows computer. </w:t>
+      </w:r>
+    </w:p>
+    <w:p>
+      <w:pPr>
+        <w:rPr>
+          <w:b/>
+          <w:bCs/>
+        </w:rPr>
+      </w:pPr>
+    </w:p>
+    <w:p>
+      <w:pPr>
+        <w:rPr>
+          <w:b/>
+          <w:bCs/>
+        </w:rPr>
+      </w:pPr>
+    </w:p>
+    <w:p>
+      <w:pPr>
+        <w:rPr>
+          <w:b/>
+          <w:bCs/>
+        </w:rPr>
+      </w:pPr>
+    </w:p>
+    <w:p>
+      <w:pPr>
+        <w:rPr>
+          <w:b/>
+          <w:bCs/>
+        </w:rPr>
+      </w:pPr>
+    </w:p>
+    <w:p>
+      <w:pPr>
+        <w:rPr>
+          <w:b/>
+          <w:bCs/>
+          <w:sz w:val="40"/>
+          <w:szCs w:val="40"/>
+        </w:rPr>
+      </w:pPr>
+      <w:r>
+        <w:rPr>
+          <w:b/>
+          <w:bCs/>
+        </w:rPr>
+        <w:t xml:space="preserve"> </w:t>
+      </w:r>
+      <w:r>
+        <w:rPr>
+          <w:b/>
+          <w:bCs/>
+          <w:sz w:val="40"/>
+          <w:szCs w:val="40"/>
         </w:rPr>
         <w:t>Section 5: Essay</w:t>
       </w:r>
-      <w:r>
+    </w:p>
+    <w:p>
+      <w:pPr>
+        <w:rPr>
+          <w:b/>
+          <w:bCs/>
+        </w:rPr>
+      </w:pPr>
+      <w:r>
+        <w:rPr>
+          <w:b/>
+          <w:bCs/>
+          <w:sz w:val="40"/>
+          <w:szCs w:val="40"/>
+        </w:rPr>
         <w:t xml:space="preserve"> </w:t>
       </w:r>
-    </w:p>
-    <w:p>
-      <w:pPr>
-        <w:rPr>
-          <w:b/>
-          <w:bCs/>
-        </w:rPr>
-      </w:pPr>
-      <w:r>
-        <w:rPr>
-          <w:b/>
-          <w:bCs/>
-        </w:rPr>
-        <w:t>11. Discuss the importance of network documentation and provide examples of information that should be documented</w:t>
+      <w:r>
+        <w:rPr>
+          <w:b/>
+          <w:bCs/>
+        </w:rPr>
+        <w:t>9. Discuss the importance of effective communication skills in a helpdesk or technical support role.</w:t>
+      </w:r>
+    </w:p>
+    <w:p>
+      <w:pPr>
+        <w:rPr>
+          <w:b/>
+          <w:bCs/>
+        </w:rPr>
+      </w:pPr>
+      <w:r>
+        <w:rPr>
+          <w:b/>
+          <w:bCs/>
+        </w:rPr>
+        <w:t>Ans:</w:t>
+      </w:r>
+    </w:p>
+    <w:p>
+      <w:r>
+        <w:t>The Importance of Effective Communication Skills in a Helpdesk or Technical Support Role</w:t>
+      </w:r>
+    </w:p>
+    <w:p>
+      <w:r>
+        <w:t>In a helpdesk or technical support role, effective communication skills are just as important as technical knowledge. Technicians serve as the bridge between complex technology and end-users who may have limited technical understanding. The ability to clearly, patiently, and professionally communicate is essential for building trust, solving problems efficiently, and ensuring a positive support experience.</w:t>
+      </w:r>
+    </w:p>
+    <w:p>
+      <w:r>
+        <w:t>One of the most critical aspects of effective communication is active listening. Support staff must carefully listen to users to fully understand the problem before attempting a solution. Often, users struggle to describe technical issues accurately, so technicians must listen not just to the words being said, but also to the underlying meaning and tone. Asking clarifying questions and repeating back key points can help confirm understanding and avoid miscommunication.</w:t>
+      </w:r>
+    </w:p>
+    <w:p>
+      <w:r>
+        <w:t>Clear and simple language is also vital. Technical jargon can confuse or intimidate users, especially those who are not tech-savvy. A good support technician knows how to adjust their language to the user’s level of understanding, breaking down complex concepts into easy-to-understand explanations without being condescending.</w:t>
+      </w:r>
+    </w:p>
+    <w:p>
+      <w:r>
+        <w:t xml:space="preserve">Additionally, patience and empathy are essential soft skills. Users often seek help when they are frustrated, anxious, or even angry. A calm, respectful tone and empathetic </w:t>
+      </w:r>
+      <w:r>
+        <w:lastRenderedPageBreak/>
+        <w:t>approach can defuse tension and create a more cooperative environment. By showing understanding and a genuine desire to help, support professionals can greatly improve user satisfaction.</w:t>
+      </w:r>
+    </w:p>
+    <w:p>
+      <w:r>
+        <w:t>Written communication is equally important, especially when providing instructions via email, ticketing systems, or documentation. Instructions must be clear, concise, and logically structured to guide users step-by-step through the resolution process.</w:t>
+      </w:r>
+    </w:p>
+    <w:p>
+      <w:r>
+        <w:t>Moreover, effective communication enhances team collaboration. Helpdesk staff frequently need to escalate issues, relay information to other departments, or document their work for others to follow. Clear communication ensures smooth handoffs and continuity of support.</w:t>
+      </w:r>
+    </w:p>
+    <w:p>
+      <w:pPr>
+        <w:rPr>
+          <w:b/>
+          <w:bCs/>
+        </w:rPr>
+      </w:pPr>
+      <w:r>
+        <w:t>In conclusion, effective communication in a helpdesk or technical support role directly impacts the quality and efficiency of service. It builds trust, reduces confusion, and fosters positive user experiences. As technology continues to evolve, the human element—represented by strong communication—remains at the heart of successful technical support</w:t>
       </w:r>
       <w:r>
         <w:rPr>
@@ -440,273 +791,6 @@
           <w:bCs/>
         </w:rPr>
         <w:t>.</w:t>
-      </w:r>
-    </w:p>
-    <w:p>
-      <w:pPr>
-        <w:rPr>
-          <w:b/>
-          <w:bCs/>
-        </w:rPr>
-      </w:pPr>
-      <w:r>
-        <w:rPr>
-          <w:b/>
-          <w:bCs/>
-        </w:rPr>
-        <w:t>Ans:</w:t>
-      </w:r>
-    </w:p>
-    <w:p>
-      <w:pPr>
-        <w:rPr>
-          <w:b/>
-          <w:bCs/>
-        </w:rPr>
-      </w:pPr>
-    </w:p>
-    <w:p>
-      <w:pPr>
-        <w:rPr>
-          <w:b/>
-          <w:bCs/>
-        </w:rPr>
-      </w:pPr>
-      <w:r>
-        <w:rPr>
-          <w:b/>
-          <w:bCs/>
-        </w:rPr>
-        <w:t>The Importance of Network Documentation</w:t>
-      </w:r>
-    </w:p>
-    <w:p>
-      <w:r>
-        <w:t>Network documentation is a critical component of effective network management and maintenance. It refers to the systematic recording of detailed information about a network’s design, configuration, hardware, software, policies, and procedures. Proper documentation ensures that network administrators can efficiently manage, troubleshoot, and scale the network, reducing downtime and improving security.</w:t>
-      </w:r>
-    </w:p>
-    <w:p>
-      <w:r>
-        <w:t xml:space="preserve">One of the key benefits of network documentation is simplified troubleshooting. When issues arise, having access to up-to-date records about IP addressing schemes, device configurations, and network topology allows technicians to quickly pinpoint problems and implement solutions. Without proper documentation, troubleshooting becomes time-consuming and </w:t>
-      </w:r>
-      <w:proofErr w:type="gramStart"/>
-      <w:r>
-        <w:t>error-prone</w:t>
-      </w:r>
-      <w:proofErr w:type="gramEnd"/>
-      <w:r>
-        <w:t>.</w:t>
-      </w:r>
-    </w:p>
-    <w:p>
-      <w:r>
-        <w:t>Network security also benefits significantly from thorough documentation. Knowing exactly what devices are connected, their configurations, and access policies helps administrators identify unauthorized devices or vulnerabilities. It also supports compliance with industry regulations that often require detailed network records.</w:t>
-      </w:r>
-    </w:p>
-    <w:p>
-      <w:r>
-        <w:t>Another important aspect is network scalability and upgrades. When expanding a network or integrating new technologies, documentation provides a clear blueprint of existing infrastructure, helping to plan changes without disrupting operations.</w:t>
-      </w:r>
-    </w:p>
-    <w:p/>
-    <w:p>
-      <w:pPr>
-        <w:rPr>
-          <w:b/>
-          <w:bCs/>
-        </w:rPr>
-      </w:pPr>
-    </w:p>
-    <w:p>
-      <w:pPr>
-        <w:rPr>
-          <w:b/>
-          <w:bCs/>
-        </w:rPr>
-      </w:pPr>
-      <w:r>
-        <w:rPr>
-          <w:b/>
-          <w:bCs/>
-        </w:rPr>
-        <w:lastRenderedPageBreak/>
-        <w:t>Examples of Information That Should Be Documented:</w:t>
-      </w:r>
-    </w:p>
-    <w:p>
-      <w:pPr>
-        <w:numPr>
-          <w:ilvl w:val="0"/>
-          <w:numId w:val="2"/>
-        </w:numPr>
-      </w:pPr>
-      <w:r>
-        <w:rPr>
-          <w:b/>
-          <w:bCs/>
-        </w:rPr>
-        <w:t xml:space="preserve">Network Topology: </w:t>
-      </w:r>
-      <w:r>
-        <w:t>Diagrams showing how devices are connected physically and logically.</w:t>
-      </w:r>
-    </w:p>
-    <w:p>
-      <w:pPr>
-        <w:numPr>
-          <w:ilvl w:val="0"/>
-          <w:numId w:val="2"/>
-        </w:numPr>
-        <w:rPr>
-          <w:b/>
-          <w:bCs/>
-        </w:rPr>
-      </w:pPr>
-      <w:r>
-        <w:rPr>
-          <w:b/>
-          <w:bCs/>
-        </w:rPr>
-        <w:t xml:space="preserve">IP Addressing: </w:t>
-      </w:r>
-      <w:r>
-        <w:t>Details of static and dynamic IP addresses assigned to devices and servers.</w:t>
-      </w:r>
-    </w:p>
-    <w:p>
-      <w:pPr>
-        <w:numPr>
-          <w:ilvl w:val="0"/>
-          <w:numId w:val="2"/>
-        </w:numPr>
-        <w:rPr>
-          <w:b/>
-          <w:bCs/>
-        </w:rPr>
-      </w:pPr>
-      <w:r>
-        <w:rPr>
-          <w:b/>
-          <w:bCs/>
-        </w:rPr>
-        <w:t xml:space="preserve">Device Inventory: </w:t>
-      </w:r>
-      <w:r>
-        <w:t>Lists of all network devices (routers, switches, firewalls, servers), including make, model, serial numbers, and locations</w:t>
-      </w:r>
-      <w:r>
-        <w:rPr>
-          <w:b/>
-          <w:bCs/>
-        </w:rPr>
-        <w:t>.</w:t>
-      </w:r>
-    </w:p>
-    <w:p>
-      <w:pPr>
-        <w:numPr>
-          <w:ilvl w:val="0"/>
-          <w:numId w:val="2"/>
-        </w:numPr>
-        <w:rPr>
-          <w:b/>
-          <w:bCs/>
-        </w:rPr>
-      </w:pPr>
-      <w:r>
-        <w:rPr>
-          <w:b/>
-          <w:bCs/>
-        </w:rPr>
-        <w:t>Configuration Settings</w:t>
-      </w:r>
-      <w:r>
-        <w:t>: Backup copies of router, switch, firewall configurations, and wireless settings.</w:t>
-      </w:r>
-    </w:p>
-    <w:p>
-      <w:pPr>
-        <w:numPr>
-          <w:ilvl w:val="0"/>
-          <w:numId w:val="2"/>
-        </w:numPr>
-      </w:pPr>
-      <w:r>
-        <w:rPr>
-          <w:b/>
-          <w:bCs/>
-        </w:rPr>
-        <w:t xml:space="preserve">Access Controls: </w:t>
-      </w:r>
-      <w:r>
-        <w:t>User accounts, passwords (securely stored), permissions, and authentication methods.</w:t>
-      </w:r>
-    </w:p>
-    <w:p>
-      <w:pPr>
-        <w:numPr>
-          <w:ilvl w:val="0"/>
-          <w:numId w:val="2"/>
-        </w:numPr>
-      </w:pPr>
-      <w:r>
-        <w:rPr>
-          <w:b/>
-          <w:bCs/>
-        </w:rPr>
-        <w:t>Policies and Procedures</w:t>
-      </w:r>
-      <w:r>
-        <w:t>: Network usage policies, security protocols, and troubleshooting guidelines.</w:t>
-      </w:r>
-    </w:p>
-    <w:p>
-      <w:pPr>
-        <w:numPr>
-          <w:ilvl w:val="0"/>
-          <w:numId w:val="2"/>
-        </w:numPr>
-      </w:pPr>
-      <w:r>
-        <w:rPr>
-          <w:b/>
-          <w:bCs/>
-        </w:rPr>
-        <w:t>Vendor and Support Information</w:t>
-      </w:r>
-      <w:r>
-        <w:t>: Contact details for hardware/software vendors and support contracts.</w:t>
-      </w:r>
-    </w:p>
-    <w:p>
-      <w:pPr>
-        <w:numPr>
-          <w:ilvl w:val="0"/>
-          <w:numId w:val="2"/>
-        </w:numPr>
-      </w:pPr>
-      <w:r>
-        <w:rPr>
-          <w:b/>
-          <w:bCs/>
-        </w:rPr>
-        <w:t>Change Logs</w:t>
-      </w:r>
-      <w:r>
-        <w:t>: Records of changes made to the network configuration or hardware.</w:t>
-      </w:r>
-    </w:p>
-    <w:p>
-      <w:pPr>
-        <w:rPr>
-          <w:b/>
-          <w:bCs/>
-        </w:rPr>
-      </w:pPr>
-    </w:p>
-    <w:p>
-      <w:r>
-        <w:t>In summary, network documentation is essential for maintaining a reliable, secure, and scalable network. It acts as a reference guide that saves time, prevents mistakes, and ensures continuity, especially during staff changes or emergencies.</w:t>
       </w:r>
     </w:p>
     <w:p>
@@ -730,9 +814,1052 @@
 <file path=word/numbering.xml><?xml version="1.0" encoding="utf-8"?>
 <w:numbering xmlns:wpc="http://schemas.microsoft.com/office/word/2010/wordprocessingCanvas" xmlns:cx="http://schemas.microsoft.com/office/drawing/2014/chartex" xmlns:cx1="http://schemas.microsoft.com/office/drawing/2015/9/8/chartex" xmlns:cx2="http://schemas.microsoft.com/office/drawing/2015/10/21/chartex" xmlns:cx3="http://schemas.microsoft.com/office/drawing/2016/5/9/chartex" xmlns:cx4="http://schemas.microsoft.com/office/drawing/2016/5/10/chartex" xmlns:cx5="http://schemas.microsoft.com/office/drawing/2016/5/11/chartex" xmlns:cx6="http://schemas.microsoft.com/office/drawing/2016/5/12/chartex" xmlns:cx7="http://schemas.microsoft.com/office/drawing/2016/5/13/chartex" xmlns:cx8="http://schemas.microsoft.com/office/drawing/2016/5/14/chartex" xmlns:mc="http://schemas.openxmlformats.org/markup-compatibility/2006" xmlns:aink="http://schemas.microsoft.com/office/drawing/2016/ink" xmlns:am3d="http://schemas.microsoft.com/office/drawing/2017/model3d" xmlns:o="urn:schemas-microsoft-com:office:office" xmlns:oel="http://schemas.microsoft.com/office/2019/extlst" xmlns:r="http://schemas.openxmlformats.org/officeDocument/2006/relationships" xmlns:m="http://schemas.openxmlformats.org/officeDocument/2006/math" xmlns:v="urn:schemas-microsoft-com:vml" xmlns:wp14="http://schemas.microsoft.com/office/word/2010/wordprocessingDrawing" xmlns:wp="http://schemas.openxmlformats.org/drawingml/2006/wordprocessingDrawing" xmlns:w10="urn:schemas-microsoft-com:office:word" xmlns:w="http://schemas.openxmlformats.org/wordprocessingml/2006/main" xmlns:w14="http://schemas.microsoft.com/office/word/2010/wordml" xmlns:w15="http://schemas.microsoft.com/office/word/2012/wordml" xmlns:w16cex="http://schemas.microsoft.com/office/word/2018/wordml/cex" xmlns:w16cid="http://schemas.microsoft.com/office/word/2016/wordml/cid" xmlns:w16="http://schemas.microsoft.com/office/word/2018/wordml" xmlns:w16du="http://schemas.microsoft.com/office/word/2023/wordml/word16du" xmlns:w16sdtdh="http://schemas.microsoft.com/office/word/2020/wordml/sdtdatahash" xmlns:w16sdtfl="http://schemas.microsoft.com/office/word/2024/wordml/sdtformatlock" xmlns:w16se="http://schemas.microsoft.com/office/word/2015/wordml/symex" xmlns:wpg="http://schemas.microsoft.com/office/word/2010/wordprocessingGroup" xmlns:wpi="http://schemas.microsoft.com/office/word/2010/wordprocessingInk" xmlns:wne="http://schemas.microsoft.com/office/word/2006/wordml" xmlns:wps="http://schemas.microsoft.com/office/word/2010/wordprocessingShape" mc:Ignorable="w14 w15 w16se w16cid w16 w16cex w16sdtdh w16sdtfl w16du wp14">
   <w:abstractNum w:abstractNumId="0" w15:restartNumberingAfterBreak="0">
-    <w:nsid w:val="22913E77"/>
+    <w:nsid w:val="12FF79AB"/>
     <w:multiLevelType w:val="multilevel"/>
-    <w:tmpl w:val="422265CC"/>
+    <w:tmpl w:val="C70EE03E"/>
+    <w:lvl w:ilvl="0">
+      <w:start w:val="1"/>
+      <w:numFmt w:val="bullet"/>
+      <w:lvlText w:val=""/>
+      <w:lvlJc w:val="left"/>
+      <w:pPr>
+        <w:tabs>
+          <w:tab w:val="num" w:pos="720"/>
+        </w:tabs>
+        <w:ind w:left="720" w:hanging="360"/>
+      </w:pPr>
+      <w:rPr>
+        <w:rFonts w:ascii="Symbol" w:hAnsi="Symbol" w:hint="default"/>
+        <w:sz w:val="20"/>
+      </w:rPr>
+    </w:lvl>
+    <w:lvl w:ilvl="1" w:tentative="1">
+      <w:start w:val="1"/>
+      <w:numFmt w:val="bullet"/>
+      <w:lvlText w:val="o"/>
+      <w:lvlJc w:val="left"/>
+      <w:pPr>
+        <w:tabs>
+          <w:tab w:val="num" w:pos="1440"/>
+        </w:tabs>
+        <w:ind w:left="1440" w:hanging="360"/>
+      </w:pPr>
+      <w:rPr>
+        <w:rFonts w:ascii="Courier New" w:hAnsi="Courier New" w:hint="default"/>
+        <w:sz w:val="20"/>
+      </w:rPr>
+    </w:lvl>
+    <w:lvl w:ilvl="2" w:tentative="1">
+      <w:start w:val="1"/>
+      <w:numFmt w:val="bullet"/>
+      <w:lvlText w:val=""/>
+      <w:lvlJc w:val="left"/>
+      <w:pPr>
+        <w:tabs>
+          <w:tab w:val="num" w:pos="2160"/>
+        </w:tabs>
+        <w:ind w:left="2160" w:hanging="360"/>
+      </w:pPr>
+      <w:rPr>
+        <w:rFonts w:ascii="Wingdings" w:hAnsi="Wingdings" w:hint="default"/>
+        <w:sz w:val="20"/>
+      </w:rPr>
+    </w:lvl>
+    <w:lvl w:ilvl="3" w:tentative="1">
+      <w:start w:val="1"/>
+      <w:numFmt w:val="bullet"/>
+      <w:lvlText w:val=""/>
+      <w:lvlJc w:val="left"/>
+      <w:pPr>
+        <w:tabs>
+          <w:tab w:val="num" w:pos="2880"/>
+        </w:tabs>
+        <w:ind w:left="2880" w:hanging="360"/>
+      </w:pPr>
+      <w:rPr>
+        <w:rFonts w:ascii="Wingdings" w:hAnsi="Wingdings" w:hint="default"/>
+        <w:sz w:val="20"/>
+      </w:rPr>
+    </w:lvl>
+    <w:lvl w:ilvl="4" w:tentative="1">
+      <w:start w:val="1"/>
+      <w:numFmt w:val="bullet"/>
+      <w:lvlText w:val=""/>
+      <w:lvlJc w:val="left"/>
+      <w:pPr>
+        <w:tabs>
+          <w:tab w:val="num" w:pos="3600"/>
+        </w:tabs>
+        <w:ind w:left="3600" w:hanging="360"/>
+      </w:pPr>
+      <w:rPr>
+        <w:rFonts w:ascii="Wingdings" w:hAnsi="Wingdings" w:hint="default"/>
+        <w:sz w:val="20"/>
+      </w:rPr>
+    </w:lvl>
+    <w:lvl w:ilvl="5" w:tentative="1">
+      <w:start w:val="1"/>
+      <w:numFmt w:val="bullet"/>
+      <w:lvlText w:val=""/>
+      <w:lvlJc w:val="left"/>
+      <w:pPr>
+        <w:tabs>
+          <w:tab w:val="num" w:pos="4320"/>
+        </w:tabs>
+        <w:ind w:left="4320" w:hanging="360"/>
+      </w:pPr>
+      <w:rPr>
+        <w:rFonts w:ascii="Wingdings" w:hAnsi="Wingdings" w:hint="default"/>
+        <w:sz w:val="20"/>
+      </w:rPr>
+    </w:lvl>
+    <w:lvl w:ilvl="6" w:tentative="1">
+      <w:start w:val="1"/>
+      <w:numFmt w:val="bullet"/>
+      <w:lvlText w:val=""/>
+      <w:lvlJc w:val="left"/>
+      <w:pPr>
+        <w:tabs>
+          <w:tab w:val="num" w:pos="5040"/>
+        </w:tabs>
+        <w:ind w:left="5040" w:hanging="360"/>
+      </w:pPr>
+      <w:rPr>
+        <w:rFonts w:ascii="Wingdings" w:hAnsi="Wingdings" w:hint="default"/>
+        <w:sz w:val="20"/>
+      </w:rPr>
+    </w:lvl>
+    <w:lvl w:ilvl="7" w:tentative="1">
+      <w:start w:val="1"/>
+      <w:numFmt w:val="bullet"/>
+      <w:lvlText w:val=""/>
+      <w:lvlJc w:val="left"/>
+      <w:pPr>
+        <w:tabs>
+          <w:tab w:val="num" w:pos="5760"/>
+        </w:tabs>
+        <w:ind w:left="5760" w:hanging="360"/>
+      </w:pPr>
+      <w:rPr>
+        <w:rFonts w:ascii="Wingdings" w:hAnsi="Wingdings" w:hint="default"/>
+        <w:sz w:val="20"/>
+      </w:rPr>
+    </w:lvl>
+    <w:lvl w:ilvl="8" w:tentative="1">
+      <w:start w:val="1"/>
+      <w:numFmt w:val="bullet"/>
+      <w:lvlText w:val=""/>
+      <w:lvlJc w:val="left"/>
+      <w:pPr>
+        <w:tabs>
+          <w:tab w:val="num" w:pos="6480"/>
+        </w:tabs>
+        <w:ind w:left="6480" w:hanging="360"/>
+      </w:pPr>
+      <w:rPr>
+        <w:rFonts w:ascii="Wingdings" w:hAnsi="Wingdings" w:hint="default"/>
+        <w:sz w:val="20"/>
+      </w:rPr>
+    </w:lvl>
+  </w:abstractNum>
+  <w:abstractNum w:abstractNumId="1" w15:restartNumberingAfterBreak="0">
+    <w:nsid w:val="17F25D73"/>
+    <w:multiLevelType w:val="multilevel"/>
+    <w:tmpl w:val="8AC428FA"/>
+    <w:lvl w:ilvl="0">
+      <w:start w:val="1"/>
+      <w:numFmt w:val="bullet"/>
+      <w:lvlText w:val=""/>
+      <w:lvlJc w:val="left"/>
+      <w:pPr>
+        <w:tabs>
+          <w:tab w:val="num" w:pos="720"/>
+        </w:tabs>
+        <w:ind w:left="720" w:hanging="360"/>
+      </w:pPr>
+      <w:rPr>
+        <w:rFonts w:ascii="Symbol" w:hAnsi="Symbol" w:hint="default"/>
+        <w:sz w:val="20"/>
+      </w:rPr>
+    </w:lvl>
+    <w:lvl w:ilvl="1" w:tentative="1">
+      <w:start w:val="1"/>
+      <w:numFmt w:val="bullet"/>
+      <w:lvlText w:val="o"/>
+      <w:lvlJc w:val="left"/>
+      <w:pPr>
+        <w:tabs>
+          <w:tab w:val="num" w:pos="1440"/>
+        </w:tabs>
+        <w:ind w:left="1440" w:hanging="360"/>
+      </w:pPr>
+      <w:rPr>
+        <w:rFonts w:ascii="Courier New" w:hAnsi="Courier New" w:hint="default"/>
+        <w:sz w:val="20"/>
+      </w:rPr>
+    </w:lvl>
+    <w:lvl w:ilvl="2" w:tentative="1">
+      <w:start w:val="1"/>
+      <w:numFmt w:val="bullet"/>
+      <w:lvlText w:val=""/>
+      <w:lvlJc w:val="left"/>
+      <w:pPr>
+        <w:tabs>
+          <w:tab w:val="num" w:pos="2160"/>
+        </w:tabs>
+        <w:ind w:left="2160" w:hanging="360"/>
+      </w:pPr>
+      <w:rPr>
+        <w:rFonts w:ascii="Wingdings" w:hAnsi="Wingdings" w:hint="default"/>
+        <w:sz w:val="20"/>
+      </w:rPr>
+    </w:lvl>
+    <w:lvl w:ilvl="3" w:tentative="1">
+      <w:start w:val="1"/>
+      <w:numFmt w:val="bullet"/>
+      <w:lvlText w:val=""/>
+      <w:lvlJc w:val="left"/>
+      <w:pPr>
+        <w:tabs>
+          <w:tab w:val="num" w:pos="2880"/>
+        </w:tabs>
+        <w:ind w:left="2880" w:hanging="360"/>
+      </w:pPr>
+      <w:rPr>
+        <w:rFonts w:ascii="Wingdings" w:hAnsi="Wingdings" w:hint="default"/>
+        <w:sz w:val="20"/>
+      </w:rPr>
+    </w:lvl>
+    <w:lvl w:ilvl="4" w:tentative="1">
+      <w:start w:val="1"/>
+      <w:numFmt w:val="bullet"/>
+      <w:lvlText w:val=""/>
+      <w:lvlJc w:val="left"/>
+      <w:pPr>
+        <w:tabs>
+          <w:tab w:val="num" w:pos="3600"/>
+        </w:tabs>
+        <w:ind w:left="3600" w:hanging="360"/>
+      </w:pPr>
+      <w:rPr>
+        <w:rFonts w:ascii="Wingdings" w:hAnsi="Wingdings" w:hint="default"/>
+        <w:sz w:val="20"/>
+      </w:rPr>
+    </w:lvl>
+    <w:lvl w:ilvl="5" w:tentative="1">
+      <w:start w:val="1"/>
+      <w:numFmt w:val="bullet"/>
+      <w:lvlText w:val=""/>
+      <w:lvlJc w:val="left"/>
+      <w:pPr>
+        <w:tabs>
+          <w:tab w:val="num" w:pos="4320"/>
+        </w:tabs>
+        <w:ind w:left="4320" w:hanging="360"/>
+      </w:pPr>
+      <w:rPr>
+        <w:rFonts w:ascii="Wingdings" w:hAnsi="Wingdings" w:hint="default"/>
+        <w:sz w:val="20"/>
+      </w:rPr>
+    </w:lvl>
+    <w:lvl w:ilvl="6" w:tentative="1">
+      <w:start w:val="1"/>
+      <w:numFmt w:val="bullet"/>
+      <w:lvlText w:val=""/>
+      <w:lvlJc w:val="left"/>
+      <w:pPr>
+        <w:tabs>
+          <w:tab w:val="num" w:pos="5040"/>
+        </w:tabs>
+        <w:ind w:left="5040" w:hanging="360"/>
+      </w:pPr>
+      <w:rPr>
+        <w:rFonts w:ascii="Wingdings" w:hAnsi="Wingdings" w:hint="default"/>
+        <w:sz w:val="20"/>
+      </w:rPr>
+    </w:lvl>
+    <w:lvl w:ilvl="7" w:tentative="1">
+      <w:start w:val="1"/>
+      <w:numFmt w:val="bullet"/>
+      <w:lvlText w:val=""/>
+      <w:lvlJc w:val="left"/>
+      <w:pPr>
+        <w:tabs>
+          <w:tab w:val="num" w:pos="5760"/>
+        </w:tabs>
+        <w:ind w:left="5760" w:hanging="360"/>
+      </w:pPr>
+      <w:rPr>
+        <w:rFonts w:ascii="Wingdings" w:hAnsi="Wingdings" w:hint="default"/>
+        <w:sz w:val="20"/>
+      </w:rPr>
+    </w:lvl>
+    <w:lvl w:ilvl="8" w:tentative="1">
+      <w:start w:val="1"/>
+      <w:numFmt w:val="bullet"/>
+      <w:lvlText w:val=""/>
+      <w:lvlJc w:val="left"/>
+      <w:pPr>
+        <w:tabs>
+          <w:tab w:val="num" w:pos="6480"/>
+        </w:tabs>
+        <w:ind w:left="6480" w:hanging="360"/>
+      </w:pPr>
+      <w:rPr>
+        <w:rFonts w:ascii="Wingdings" w:hAnsi="Wingdings" w:hint="default"/>
+        <w:sz w:val="20"/>
+      </w:rPr>
+    </w:lvl>
+  </w:abstractNum>
+  <w:abstractNum w:abstractNumId="2" w15:restartNumberingAfterBreak="0">
+    <w:nsid w:val="1C133D47"/>
+    <w:multiLevelType w:val="multilevel"/>
+    <w:tmpl w:val="2EB2C33E"/>
+    <w:lvl w:ilvl="0">
+      <w:start w:val="1"/>
+      <w:numFmt w:val="bullet"/>
+      <w:lvlText w:val=""/>
+      <w:lvlJc w:val="left"/>
+      <w:pPr>
+        <w:tabs>
+          <w:tab w:val="num" w:pos="720"/>
+        </w:tabs>
+        <w:ind w:left="720" w:hanging="360"/>
+      </w:pPr>
+      <w:rPr>
+        <w:rFonts w:ascii="Symbol" w:hAnsi="Symbol" w:hint="default"/>
+        <w:sz w:val="20"/>
+      </w:rPr>
+    </w:lvl>
+    <w:lvl w:ilvl="1" w:tentative="1">
+      <w:start w:val="1"/>
+      <w:numFmt w:val="bullet"/>
+      <w:lvlText w:val="o"/>
+      <w:lvlJc w:val="left"/>
+      <w:pPr>
+        <w:tabs>
+          <w:tab w:val="num" w:pos="1440"/>
+        </w:tabs>
+        <w:ind w:left="1440" w:hanging="360"/>
+      </w:pPr>
+      <w:rPr>
+        <w:rFonts w:ascii="Courier New" w:hAnsi="Courier New" w:hint="default"/>
+        <w:sz w:val="20"/>
+      </w:rPr>
+    </w:lvl>
+    <w:lvl w:ilvl="2" w:tentative="1">
+      <w:start w:val="1"/>
+      <w:numFmt w:val="bullet"/>
+      <w:lvlText w:val=""/>
+      <w:lvlJc w:val="left"/>
+      <w:pPr>
+        <w:tabs>
+          <w:tab w:val="num" w:pos="2160"/>
+        </w:tabs>
+        <w:ind w:left="2160" w:hanging="360"/>
+      </w:pPr>
+      <w:rPr>
+        <w:rFonts w:ascii="Wingdings" w:hAnsi="Wingdings" w:hint="default"/>
+        <w:sz w:val="20"/>
+      </w:rPr>
+    </w:lvl>
+    <w:lvl w:ilvl="3" w:tentative="1">
+      <w:start w:val="1"/>
+      <w:numFmt w:val="bullet"/>
+      <w:lvlText w:val=""/>
+      <w:lvlJc w:val="left"/>
+      <w:pPr>
+        <w:tabs>
+          <w:tab w:val="num" w:pos="2880"/>
+        </w:tabs>
+        <w:ind w:left="2880" w:hanging="360"/>
+      </w:pPr>
+      <w:rPr>
+        <w:rFonts w:ascii="Wingdings" w:hAnsi="Wingdings" w:hint="default"/>
+        <w:sz w:val="20"/>
+      </w:rPr>
+    </w:lvl>
+    <w:lvl w:ilvl="4" w:tentative="1">
+      <w:start w:val="1"/>
+      <w:numFmt w:val="bullet"/>
+      <w:lvlText w:val=""/>
+      <w:lvlJc w:val="left"/>
+      <w:pPr>
+        <w:tabs>
+          <w:tab w:val="num" w:pos="3600"/>
+        </w:tabs>
+        <w:ind w:left="3600" w:hanging="360"/>
+      </w:pPr>
+      <w:rPr>
+        <w:rFonts w:ascii="Wingdings" w:hAnsi="Wingdings" w:hint="default"/>
+        <w:sz w:val="20"/>
+      </w:rPr>
+    </w:lvl>
+    <w:lvl w:ilvl="5" w:tentative="1">
+      <w:start w:val="1"/>
+      <w:numFmt w:val="bullet"/>
+      <w:lvlText w:val=""/>
+      <w:lvlJc w:val="left"/>
+      <w:pPr>
+        <w:tabs>
+          <w:tab w:val="num" w:pos="4320"/>
+        </w:tabs>
+        <w:ind w:left="4320" w:hanging="360"/>
+      </w:pPr>
+      <w:rPr>
+        <w:rFonts w:ascii="Wingdings" w:hAnsi="Wingdings" w:hint="default"/>
+        <w:sz w:val="20"/>
+      </w:rPr>
+    </w:lvl>
+    <w:lvl w:ilvl="6" w:tentative="1">
+      <w:start w:val="1"/>
+      <w:numFmt w:val="bullet"/>
+      <w:lvlText w:val=""/>
+      <w:lvlJc w:val="left"/>
+      <w:pPr>
+        <w:tabs>
+          <w:tab w:val="num" w:pos="5040"/>
+        </w:tabs>
+        <w:ind w:left="5040" w:hanging="360"/>
+      </w:pPr>
+      <w:rPr>
+        <w:rFonts w:ascii="Wingdings" w:hAnsi="Wingdings" w:hint="default"/>
+        <w:sz w:val="20"/>
+      </w:rPr>
+    </w:lvl>
+    <w:lvl w:ilvl="7" w:tentative="1">
+      <w:start w:val="1"/>
+      <w:numFmt w:val="bullet"/>
+      <w:lvlText w:val=""/>
+      <w:lvlJc w:val="left"/>
+      <w:pPr>
+        <w:tabs>
+          <w:tab w:val="num" w:pos="5760"/>
+        </w:tabs>
+        <w:ind w:left="5760" w:hanging="360"/>
+      </w:pPr>
+      <w:rPr>
+        <w:rFonts w:ascii="Wingdings" w:hAnsi="Wingdings" w:hint="default"/>
+        <w:sz w:val="20"/>
+      </w:rPr>
+    </w:lvl>
+    <w:lvl w:ilvl="8" w:tentative="1">
+      <w:start w:val="1"/>
+      <w:numFmt w:val="bullet"/>
+      <w:lvlText w:val=""/>
+      <w:lvlJc w:val="left"/>
+      <w:pPr>
+        <w:tabs>
+          <w:tab w:val="num" w:pos="6480"/>
+        </w:tabs>
+        <w:ind w:left="6480" w:hanging="360"/>
+      </w:pPr>
+      <w:rPr>
+        <w:rFonts w:ascii="Wingdings" w:hAnsi="Wingdings" w:hint="default"/>
+        <w:sz w:val="20"/>
+      </w:rPr>
+    </w:lvl>
+  </w:abstractNum>
+  <w:abstractNum w:abstractNumId="3" w15:restartNumberingAfterBreak="0">
+    <w:nsid w:val="34305F3A"/>
+    <w:multiLevelType w:val="multilevel"/>
+    <w:tmpl w:val="FD148D40"/>
+    <w:lvl w:ilvl="0">
+      <w:start w:val="1"/>
+      <w:numFmt w:val="bullet"/>
+      <w:lvlText w:val=""/>
+      <w:lvlJc w:val="left"/>
+      <w:pPr>
+        <w:tabs>
+          <w:tab w:val="num" w:pos="720"/>
+        </w:tabs>
+        <w:ind w:left="720" w:hanging="360"/>
+      </w:pPr>
+      <w:rPr>
+        <w:rFonts w:ascii="Symbol" w:hAnsi="Symbol" w:hint="default"/>
+        <w:sz w:val="20"/>
+      </w:rPr>
+    </w:lvl>
+    <w:lvl w:ilvl="1" w:tentative="1">
+      <w:start w:val="1"/>
+      <w:numFmt w:val="bullet"/>
+      <w:lvlText w:val="o"/>
+      <w:lvlJc w:val="left"/>
+      <w:pPr>
+        <w:tabs>
+          <w:tab w:val="num" w:pos="1440"/>
+        </w:tabs>
+        <w:ind w:left="1440" w:hanging="360"/>
+      </w:pPr>
+      <w:rPr>
+        <w:rFonts w:ascii="Courier New" w:hAnsi="Courier New" w:hint="default"/>
+        <w:sz w:val="20"/>
+      </w:rPr>
+    </w:lvl>
+    <w:lvl w:ilvl="2" w:tentative="1">
+      <w:start w:val="1"/>
+      <w:numFmt w:val="bullet"/>
+      <w:lvlText w:val=""/>
+      <w:lvlJc w:val="left"/>
+      <w:pPr>
+        <w:tabs>
+          <w:tab w:val="num" w:pos="2160"/>
+        </w:tabs>
+        <w:ind w:left="2160" w:hanging="360"/>
+      </w:pPr>
+      <w:rPr>
+        <w:rFonts w:ascii="Wingdings" w:hAnsi="Wingdings" w:hint="default"/>
+        <w:sz w:val="20"/>
+      </w:rPr>
+    </w:lvl>
+    <w:lvl w:ilvl="3" w:tentative="1">
+      <w:start w:val="1"/>
+      <w:numFmt w:val="bullet"/>
+      <w:lvlText w:val=""/>
+      <w:lvlJc w:val="left"/>
+      <w:pPr>
+        <w:tabs>
+          <w:tab w:val="num" w:pos="2880"/>
+        </w:tabs>
+        <w:ind w:left="2880" w:hanging="360"/>
+      </w:pPr>
+      <w:rPr>
+        <w:rFonts w:ascii="Wingdings" w:hAnsi="Wingdings" w:hint="default"/>
+        <w:sz w:val="20"/>
+      </w:rPr>
+    </w:lvl>
+    <w:lvl w:ilvl="4" w:tentative="1">
+      <w:start w:val="1"/>
+      <w:numFmt w:val="bullet"/>
+      <w:lvlText w:val=""/>
+      <w:lvlJc w:val="left"/>
+      <w:pPr>
+        <w:tabs>
+          <w:tab w:val="num" w:pos="3600"/>
+        </w:tabs>
+        <w:ind w:left="3600" w:hanging="360"/>
+      </w:pPr>
+      <w:rPr>
+        <w:rFonts w:ascii="Wingdings" w:hAnsi="Wingdings" w:hint="default"/>
+        <w:sz w:val="20"/>
+      </w:rPr>
+    </w:lvl>
+    <w:lvl w:ilvl="5" w:tentative="1">
+      <w:start w:val="1"/>
+      <w:numFmt w:val="bullet"/>
+      <w:lvlText w:val=""/>
+      <w:lvlJc w:val="left"/>
+      <w:pPr>
+        <w:tabs>
+          <w:tab w:val="num" w:pos="4320"/>
+        </w:tabs>
+        <w:ind w:left="4320" w:hanging="360"/>
+      </w:pPr>
+      <w:rPr>
+        <w:rFonts w:ascii="Wingdings" w:hAnsi="Wingdings" w:hint="default"/>
+        <w:sz w:val="20"/>
+      </w:rPr>
+    </w:lvl>
+    <w:lvl w:ilvl="6" w:tentative="1">
+      <w:start w:val="1"/>
+      <w:numFmt w:val="bullet"/>
+      <w:lvlText w:val=""/>
+      <w:lvlJc w:val="left"/>
+      <w:pPr>
+        <w:tabs>
+          <w:tab w:val="num" w:pos="5040"/>
+        </w:tabs>
+        <w:ind w:left="5040" w:hanging="360"/>
+      </w:pPr>
+      <w:rPr>
+        <w:rFonts w:ascii="Wingdings" w:hAnsi="Wingdings" w:hint="default"/>
+        <w:sz w:val="20"/>
+      </w:rPr>
+    </w:lvl>
+    <w:lvl w:ilvl="7" w:tentative="1">
+      <w:start w:val="1"/>
+      <w:numFmt w:val="bullet"/>
+      <w:lvlText w:val=""/>
+      <w:lvlJc w:val="left"/>
+      <w:pPr>
+        <w:tabs>
+          <w:tab w:val="num" w:pos="5760"/>
+        </w:tabs>
+        <w:ind w:left="5760" w:hanging="360"/>
+      </w:pPr>
+      <w:rPr>
+        <w:rFonts w:ascii="Wingdings" w:hAnsi="Wingdings" w:hint="default"/>
+        <w:sz w:val="20"/>
+      </w:rPr>
+    </w:lvl>
+    <w:lvl w:ilvl="8" w:tentative="1">
+      <w:start w:val="1"/>
+      <w:numFmt w:val="bullet"/>
+      <w:lvlText w:val=""/>
+      <w:lvlJc w:val="left"/>
+      <w:pPr>
+        <w:tabs>
+          <w:tab w:val="num" w:pos="6480"/>
+        </w:tabs>
+        <w:ind w:left="6480" w:hanging="360"/>
+      </w:pPr>
+      <w:rPr>
+        <w:rFonts w:ascii="Wingdings" w:hAnsi="Wingdings" w:hint="default"/>
+        <w:sz w:val="20"/>
+      </w:rPr>
+    </w:lvl>
+  </w:abstractNum>
+  <w:abstractNum w:abstractNumId="4" w15:restartNumberingAfterBreak="0">
+    <w:nsid w:val="4E7C2D6D"/>
+    <w:multiLevelType w:val="multilevel"/>
+    <w:tmpl w:val="CDD27238"/>
+    <w:lvl w:ilvl="0">
+      <w:start w:val="1"/>
+      <w:numFmt w:val="bullet"/>
+      <w:lvlText w:val=""/>
+      <w:lvlJc w:val="left"/>
+      <w:pPr>
+        <w:tabs>
+          <w:tab w:val="num" w:pos="720"/>
+        </w:tabs>
+        <w:ind w:left="720" w:hanging="360"/>
+      </w:pPr>
+      <w:rPr>
+        <w:rFonts w:ascii="Symbol" w:hAnsi="Symbol" w:hint="default"/>
+        <w:sz w:val="20"/>
+      </w:rPr>
+    </w:lvl>
+    <w:lvl w:ilvl="1" w:tentative="1">
+      <w:start w:val="1"/>
+      <w:numFmt w:val="bullet"/>
+      <w:lvlText w:val="o"/>
+      <w:lvlJc w:val="left"/>
+      <w:pPr>
+        <w:tabs>
+          <w:tab w:val="num" w:pos="1440"/>
+        </w:tabs>
+        <w:ind w:left="1440" w:hanging="360"/>
+      </w:pPr>
+      <w:rPr>
+        <w:rFonts w:ascii="Courier New" w:hAnsi="Courier New" w:hint="default"/>
+        <w:sz w:val="20"/>
+      </w:rPr>
+    </w:lvl>
+    <w:lvl w:ilvl="2" w:tentative="1">
+      <w:start w:val="1"/>
+      <w:numFmt w:val="bullet"/>
+      <w:lvlText w:val=""/>
+      <w:lvlJc w:val="left"/>
+      <w:pPr>
+        <w:tabs>
+          <w:tab w:val="num" w:pos="2160"/>
+        </w:tabs>
+        <w:ind w:left="2160" w:hanging="360"/>
+      </w:pPr>
+      <w:rPr>
+        <w:rFonts w:ascii="Wingdings" w:hAnsi="Wingdings" w:hint="default"/>
+        <w:sz w:val="20"/>
+      </w:rPr>
+    </w:lvl>
+    <w:lvl w:ilvl="3" w:tentative="1">
+      <w:start w:val="1"/>
+      <w:numFmt w:val="bullet"/>
+      <w:lvlText w:val=""/>
+      <w:lvlJc w:val="left"/>
+      <w:pPr>
+        <w:tabs>
+          <w:tab w:val="num" w:pos="2880"/>
+        </w:tabs>
+        <w:ind w:left="2880" w:hanging="360"/>
+      </w:pPr>
+      <w:rPr>
+        <w:rFonts w:ascii="Wingdings" w:hAnsi="Wingdings" w:hint="default"/>
+        <w:sz w:val="20"/>
+      </w:rPr>
+    </w:lvl>
+    <w:lvl w:ilvl="4" w:tentative="1">
+      <w:start w:val="1"/>
+      <w:numFmt w:val="bullet"/>
+      <w:lvlText w:val=""/>
+      <w:lvlJc w:val="left"/>
+      <w:pPr>
+        <w:tabs>
+          <w:tab w:val="num" w:pos="3600"/>
+        </w:tabs>
+        <w:ind w:left="3600" w:hanging="360"/>
+      </w:pPr>
+      <w:rPr>
+        <w:rFonts w:ascii="Wingdings" w:hAnsi="Wingdings" w:hint="default"/>
+        <w:sz w:val="20"/>
+      </w:rPr>
+    </w:lvl>
+    <w:lvl w:ilvl="5" w:tentative="1">
+      <w:start w:val="1"/>
+      <w:numFmt w:val="bullet"/>
+      <w:lvlText w:val=""/>
+      <w:lvlJc w:val="left"/>
+      <w:pPr>
+        <w:tabs>
+          <w:tab w:val="num" w:pos="4320"/>
+        </w:tabs>
+        <w:ind w:left="4320" w:hanging="360"/>
+      </w:pPr>
+      <w:rPr>
+        <w:rFonts w:ascii="Wingdings" w:hAnsi="Wingdings" w:hint="default"/>
+        <w:sz w:val="20"/>
+      </w:rPr>
+    </w:lvl>
+    <w:lvl w:ilvl="6" w:tentative="1">
+      <w:start w:val="1"/>
+      <w:numFmt w:val="bullet"/>
+      <w:lvlText w:val=""/>
+      <w:lvlJc w:val="left"/>
+      <w:pPr>
+        <w:tabs>
+          <w:tab w:val="num" w:pos="5040"/>
+        </w:tabs>
+        <w:ind w:left="5040" w:hanging="360"/>
+      </w:pPr>
+      <w:rPr>
+        <w:rFonts w:ascii="Wingdings" w:hAnsi="Wingdings" w:hint="default"/>
+        <w:sz w:val="20"/>
+      </w:rPr>
+    </w:lvl>
+    <w:lvl w:ilvl="7" w:tentative="1">
+      <w:start w:val="1"/>
+      <w:numFmt w:val="bullet"/>
+      <w:lvlText w:val=""/>
+      <w:lvlJc w:val="left"/>
+      <w:pPr>
+        <w:tabs>
+          <w:tab w:val="num" w:pos="5760"/>
+        </w:tabs>
+        <w:ind w:left="5760" w:hanging="360"/>
+      </w:pPr>
+      <w:rPr>
+        <w:rFonts w:ascii="Wingdings" w:hAnsi="Wingdings" w:hint="default"/>
+        <w:sz w:val="20"/>
+      </w:rPr>
+    </w:lvl>
+    <w:lvl w:ilvl="8" w:tentative="1">
+      <w:start w:val="1"/>
+      <w:numFmt w:val="bullet"/>
+      <w:lvlText w:val=""/>
+      <w:lvlJc w:val="left"/>
+      <w:pPr>
+        <w:tabs>
+          <w:tab w:val="num" w:pos="6480"/>
+        </w:tabs>
+        <w:ind w:left="6480" w:hanging="360"/>
+      </w:pPr>
+      <w:rPr>
+        <w:rFonts w:ascii="Wingdings" w:hAnsi="Wingdings" w:hint="default"/>
+        <w:sz w:val="20"/>
+      </w:rPr>
+    </w:lvl>
+  </w:abstractNum>
+  <w:abstractNum w:abstractNumId="5" w15:restartNumberingAfterBreak="0">
+    <w:nsid w:val="54F03460"/>
+    <w:multiLevelType w:val="multilevel"/>
+    <w:tmpl w:val="E66695D8"/>
+    <w:lvl w:ilvl="0">
+      <w:start w:val="1"/>
+      <w:numFmt w:val="bullet"/>
+      <w:lvlText w:val=""/>
+      <w:lvlJc w:val="left"/>
+      <w:pPr>
+        <w:tabs>
+          <w:tab w:val="num" w:pos="720"/>
+        </w:tabs>
+        <w:ind w:left="720" w:hanging="360"/>
+      </w:pPr>
+      <w:rPr>
+        <w:rFonts w:ascii="Symbol" w:hAnsi="Symbol" w:hint="default"/>
+        <w:sz w:val="20"/>
+      </w:rPr>
+    </w:lvl>
+    <w:lvl w:ilvl="1" w:tentative="1">
+      <w:start w:val="1"/>
+      <w:numFmt w:val="bullet"/>
+      <w:lvlText w:val="o"/>
+      <w:lvlJc w:val="left"/>
+      <w:pPr>
+        <w:tabs>
+          <w:tab w:val="num" w:pos="1440"/>
+        </w:tabs>
+        <w:ind w:left="1440" w:hanging="360"/>
+      </w:pPr>
+      <w:rPr>
+        <w:rFonts w:ascii="Courier New" w:hAnsi="Courier New" w:hint="default"/>
+        <w:sz w:val="20"/>
+      </w:rPr>
+    </w:lvl>
+    <w:lvl w:ilvl="2" w:tentative="1">
+      <w:start w:val="1"/>
+      <w:numFmt w:val="bullet"/>
+      <w:lvlText w:val=""/>
+      <w:lvlJc w:val="left"/>
+      <w:pPr>
+        <w:tabs>
+          <w:tab w:val="num" w:pos="2160"/>
+        </w:tabs>
+        <w:ind w:left="2160" w:hanging="360"/>
+      </w:pPr>
+      <w:rPr>
+        <w:rFonts w:ascii="Wingdings" w:hAnsi="Wingdings" w:hint="default"/>
+        <w:sz w:val="20"/>
+      </w:rPr>
+    </w:lvl>
+    <w:lvl w:ilvl="3" w:tentative="1">
+      <w:start w:val="1"/>
+      <w:numFmt w:val="bullet"/>
+      <w:lvlText w:val=""/>
+      <w:lvlJc w:val="left"/>
+      <w:pPr>
+        <w:tabs>
+          <w:tab w:val="num" w:pos="2880"/>
+        </w:tabs>
+        <w:ind w:left="2880" w:hanging="360"/>
+      </w:pPr>
+      <w:rPr>
+        <w:rFonts w:ascii="Wingdings" w:hAnsi="Wingdings" w:hint="default"/>
+        <w:sz w:val="20"/>
+      </w:rPr>
+    </w:lvl>
+    <w:lvl w:ilvl="4" w:tentative="1">
+      <w:start w:val="1"/>
+      <w:numFmt w:val="bullet"/>
+      <w:lvlText w:val=""/>
+      <w:lvlJc w:val="left"/>
+      <w:pPr>
+        <w:tabs>
+          <w:tab w:val="num" w:pos="3600"/>
+        </w:tabs>
+        <w:ind w:left="3600" w:hanging="360"/>
+      </w:pPr>
+      <w:rPr>
+        <w:rFonts w:ascii="Wingdings" w:hAnsi="Wingdings" w:hint="default"/>
+        <w:sz w:val="20"/>
+      </w:rPr>
+    </w:lvl>
+    <w:lvl w:ilvl="5" w:tentative="1">
+      <w:start w:val="1"/>
+      <w:numFmt w:val="bullet"/>
+      <w:lvlText w:val=""/>
+      <w:lvlJc w:val="left"/>
+      <w:pPr>
+        <w:tabs>
+          <w:tab w:val="num" w:pos="4320"/>
+        </w:tabs>
+        <w:ind w:left="4320" w:hanging="360"/>
+      </w:pPr>
+      <w:rPr>
+        <w:rFonts w:ascii="Wingdings" w:hAnsi="Wingdings" w:hint="default"/>
+        <w:sz w:val="20"/>
+      </w:rPr>
+    </w:lvl>
+    <w:lvl w:ilvl="6" w:tentative="1">
+      <w:start w:val="1"/>
+      <w:numFmt w:val="bullet"/>
+      <w:lvlText w:val=""/>
+      <w:lvlJc w:val="left"/>
+      <w:pPr>
+        <w:tabs>
+          <w:tab w:val="num" w:pos="5040"/>
+        </w:tabs>
+        <w:ind w:left="5040" w:hanging="360"/>
+      </w:pPr>
+      <w:rPr>
+        <w:rFonts w:ascii="Wingdings" w:hAnsi="Wingdings" w:hint="default"/>
+        <w:sz w:val="20"/>
+      </w:rPr>
+    </w:lvl>
+    <w:lvl w:ilvl="7" w:tentative="1">
+      <w:start w:val="1"/>
+      <w:numFmt w:val="bullet"/>
+      <w:lvlText w:val=""/>
+      <w:lvlJc w:val="left"/>
+      <w:pPr>
+        <w:tabs>
+          <w:tab w:val="num" w:pos="5760"/>
+        </w:tabs>
+        <w:ind w:left="5760" w:hanging="360"/>
+      </w:pPr>
+      <w:rPr>
+        <w:rFonts w:ascii="Wingdings" w:hAnsi="Wingdings" w:hint="default"/>
+        <w:sz w:val="20"/>
+      </w:rPr>
+    </w:lvl>
+    <w:lvl w:ilvl="8" w:tentative="1">
+      <w:start w:val="1"/>
+      <w:numFmt w:val="bullet"/>
+      <w:lvlText w:val=""/>
+      <w:lvlJc w:val="left"/>
+      <w:pPr>
+        <w:tabs>
+          <w:tab w:val="num" w:pos="6480"/>
+        </w:tabs>
+        <w:ind w:left="6480" w:hanging="360"/>
+      </w:pPr>
+      <w:rPr>
+        <w:rFonts w:ascii="Wingdings" w:hAnsi="Wingdings" w:hint="default"/>
+        <w:sz w:val="20"/>
+      </w:rPr>
+    </w:lvl>
+  </w:abstractNum>
+  <w:abstractNum w:abstractNumId="6" w15:restartNumberingAfterBreak="0">
+    <w:nsid w:val="5A901661"/>
+    <w:multiLevelType w:val="multilevel"/>
+    <w:tmpl w:val="8A347678"/>
+    <w:lvl w:ilvl="0">
+      <w:start w:val="1"/>
+      <w:numFmt w:val="bullet"/>
+      <w:lvlText w:val=""/>
+      <w:lvlJc w:val="left"/>
+      <w:pPr>
+        <w:tabs>
+          <w:tab w:val="num" w:pos="720"/>
+        </w:tabs>
+        <w:ind w:left="720" w:hanging="360"/>
+      </w:pPr>
+      <w:rPr>
+        <w:rFonts w:ascii="Symbol" w:hAnsi="Symbol" w:hint="default"/>
+        <w:sz w:val="20"/>
+      </w:rPr>
+    </w:lvl>
+    <w:lvl w:ilvl="1" w:tentative="1">
+      <w:start w:val="1"/>
+      <w:numFmt w:val="bullet"/>
+      <w:lvlText w:val="o"/>
+      <w:lvlJc w:val="left"/>
+      <w:pPr>
+        <w:tabs>
+          <w:tab w:val="num" w:pos="1440"/>
+        </w:tabs>
+        <w:ind w:left="1440" w:hanging="360"/>
+      </w:pPr>
+      <w:rPr>
+        <w:rFonts w:ascii="Courier New" w:hAnsi="Courier New" w:hint="default"/>
+        <w:sz w:val="20"/>
+      </w:rPr>
+    </w:lvl>
+    <w:lvl w:ilvl="2" w:tentative="1">
+      <w:start w:val="1"/>
+      <w:numFmt w:val="bullet"/>
+      <w:lvlText w:val=""/>
+      <w:lvlJc w:val="left"/>
+      <w:pPr>
+        <w:tabs>
+          <w:tab w:val="num" w:pos="2160"/>
+        </w:tabs>
+        <w:ind w:left="2160" w:hanging="360"/>
+      </w:pPr>
+      <w:rPr>
+        <w:rFonts w:ascii="Wingdings" w:hAnsi="Wingdings" w:hint="default"/>
+        <w:sz w:val="20"/>
+      </w:rPr>
+    </w:lvl>
+    <w:lvl w:ilvl="3" w:tentative="1">
+      <w:start w:val="1"/>
+      <w:numFmt w:val="bullet"/>
+      <w:lvlText w:val=""/>
+      <w:lvlJc w:val="left"/>
+      <w:pPr>
+        <w:tabs>
+          <w:tab w:val="num" w:pos="2880"/>
+        </w:tabs>
+        <w:ind w:left="2880" w:hanging="360"/>
+      </w:pPr>
+      <w:rPr>
+        <w:rFonts w:ascii="Wingdings" w:hAnsi="Wingdings" w:hint="default"/>
+        <w:sz w:val="20"/>
+      </w:rPr>
+    </w:lvl>
+    <w:lvl w:ilvl="4" w:tentative="1">
+      <w:start w:val="1"/>
+      <w:numFmt w:val="bullet"/>
+      <w:lvlText w:val=""/>
+      <w:lvlJc w:val="left"/>
+      <w:pPr>
+        <w:tabs>
+          <w:tab w:val="num" w:pos="3600"/>
+        </w:tabs>
+        <w:ind w:left="3600" w:hanging="360"/>
+      </w:pPr>
+      <w:rPr>
+        <w:rFonts w:ascii="Wingdings" w:hAnsi="Wingdings" w:hint="default"/>
+        <w:sz w:val="20"/>
+      </w:rPr>
+    </w:lvl>
+    <w:lvl w:ilvl="5" w:tentative="1">
+      <w:start w:val="1"/>
+      <w:numFmt w:val="bullet"/>
+      <w:lvlText w:val=""/>
+      <w:lvlJc w:val="left"/>
+      <w:pPr>
+        <w:tabs>
+          <w:tab w:val="num" w:pos="4320"/>
+        </w:tabs>
+        <w:ind w:left="4320" w:hanging="360"/>
+      </w:pPr>
+      <w:rPr>
+        <w:rFonts w:ascii="Wingdings" w:hAnsi="Wingdings" w:hint="default"/>
+        <w:sz w:val="20"/>
+      </w:rPr>
+    </w:lvl>
+    <w:lvl w:ilvl="6" w:tentative="1">
+      <w:start w:val="1"/>
+      <w:numFmt w:val="bullet"/>
+      <w:lvlText w:val=""/>
+      <w:lvlJc w:val="left"/>
+      <w:pPr>
+        <w:tabs>
+          <w:tab w:val="num" w:pos="5040"/>
+        </w:tabs>
+        <w:ind w:left="5040" w:hanging="360"/>
+      </w:pPr>
+      <w:rPr>
+        <w:rFonts w:ascii="Wingdings" w:hAnsi="Wingdings" w:hint="default"/>
+        <w:sz w:val="20"/>
+      </w:rPr>
+    </w:lvl>
+    <w:lvl w:ilvl="7" w:tentative="1">
+      <w:start w:val="1"/>
+      <w:numFmt w:val="bullet"/>
+      <w:lvlText w:val=""/>
+      <w:lvlJc w:val="left"/>
+      <w:pPr>
+        <w:tabs>
+          <w:tab w:val="num" w:pos="5760"/>
+        </w:tabs>
+        <w:ind w:left="5760" w:hanging="360"/>
+      </w:pPr>
+      <w:rPr>
+        <w:rFonts w:ascii="Wingdings" w:hAnsi="Wingdings" w:hint="default"/>
+        <w:sz w:val="20"/>
+      </w:rPr>
+    </w:lvl>
+    <w:lvl w:ilvl="8" w:tentative="1">
+      <w:start w:val="1"/>
+      <w:numFmt w:val="bullet"/>
+      <w:lvlText w:val=""/>
+      <w:lvlJc w:val="left"/>
+      <w:pPr>
+        <w:tabs>
+          <w:tab w:val="num" w:pos="6480"/>
+        </w:tabs>
+        <w:ind w:left="6480" w:hanging="360"/>
+      </w:pPr>
+      <w:rPr>
+        <w:rFonts w:ascii="Wingdings" w:hAnsi="Wingdings" w:hint="default"/>
+        <w:sz w:val="20"/>
+      </w:rPr>
+    </w:lvl>
+  </w:abstractNum>
+  <w:abstractNum w:abstractNumId="7" w15:restartNumberingAfterBreak="0">
+    <w:nsid w:val="68AE38A1"/>
+    <w:multiLevelType w:val="multilevel"/>
+    <w:tmpl w:val="767A85F2"/>
     <w:lvl w:ilvl="0">
       <w:start w:val="1"/>
       <w:numFmt w:val="decimal"/>
@@ -740,9 +1867,9 @@
       <w:lvlJc w:val="left"/>
       <w:pPr>
         <w:tabs>
-          <w:tab w:val="num" w:pos="720"/>
-        </w:tabs>
-        <w:ind w:left="720" w:hanging="360"/>
+          <w:tab w:val="num" w:pos="644"/>
+        </w:tabs>
+        <w:ind w:left="644" w:hanging="360"/>
       </w:pPr>
     </w:lvl>
     <w:lvl w:ilvl="1">
@@ -846,160 +1973,349 @@
       </w:pPr>
     </w:lvl>
   </w:abstractNum>
-  <w:abstractNum w:abstractNumId="1" w15:restartNumberingAfterBreak="0">
-    <w:nsid w:val="33433CA7"/>
-    <w:multiLevelType w:val="multilevel"/>
-    <w:tmpl w:val="332EE0C0"/>
-    <w:lvl w:ilvl="0">
-      <w:start w:val="1"/>
-      <w:numFmt w:val="bullet"/>
-      <w:lvlText w:val=""/>
-      <w:lvlJc w:val="left"/>
-      <w:pPr>
-        <w:tabs>
-          <w:tab w:val="num" w:pos="720"/>
-        </w:tabs>
-        <w:ind w:left="720" w:hanging="360"/>
-      </w:pPr>
-      <w:rPr>
-        <w:rFonts w:ascii="Symbol" w:hAnsi="Symbol" w:hint="default"/>
-        <w:sz w:val="20"/>
-      </w:rPr>
-    </w:lvl>
-    <w:lvl w:ilvl="1" w:tentative="1">
-      <w:start w:val="1"/>
-      <w:numFmt w:val="bullet"/>
-      <w:lvlText w:val="o"/>
-      <w:lvlJc w:val="left"/>
-      <w:pPr>
-        <w:tabs>
-          <w:tab w:val="num" w:pos="1440"/>
-        </w:tabs>
-        <w:ind w:left="1440" w:hanging="360"/>
-      </w:pPr>
-      <w:rPr>
-        <w:rFonts w:ascii="Courier New" w:hAnsi="Courier New" w:hint="default"/>
-        <w:sz w:val="20"/>
-      </w:rPr>
-    </w:lvl>
-    <w:lvl w:ilvl="2" w:tentative="1">
-      <w:start w:val="1"/>
-      <w:numFmt w:val="bullet"/>
-      <w:lvlText w:val=""/>
-      <w:lvlJc w:val="left"/>
-      <w:pPr>
-        <w:tabs>
-          <w:tab w:val="num" w:pos="2160"/>
-        </w:tabs>
-        <w:ind w:left="2160" w:hanging="360"/>
-      </w:pPr>
-      <w:rPr>
-        <w:rFonts w:ascii="Wingdings" w:hAnsi="Wingdings" w:hint="default"/>
-        <w:sz w:val="20"/>
-      </w:rPr>
-    </w:lvl>
-    <w:lvl w:ilvl="3" w:tentative="1">
-      <w:start w:val="1"/>
-      <w:numFmt w:val="bullet"/>
-      <w:lvlText w:val=""/>
-      <w:lvlJc w:val="left"/>
-      <w:pPr>
-        <w:tabs>
-          <w:tab w:val="num" w:pos="2880"/>
-        </w:tabs>
-        <w:ind w:left="2880" w:hanging="360"/>
-      </w:pPr>
-      <w:rPr>
-        <w:rFonts w:ascii="Wingdings" w:hAnsi="Wingdings" w:hint="default"/>
-        <w:sz w:val="20"/>
-      </w:rPr>
-    </w:lvl>
-    <w:lvl w:ilvl="4" w:tentative="1">
-      <w:start w:val="1"/>
-      <w:numFmt w:val="bullet"/>
-      <w:lvlText w:val=""/>
-      <w:lvlJc w:val="left"/>
-      <w:pPr>
-        <w:tabs>
-          <w:tab w:val="num" w:pos="3600"/>
-        </w:tabs>
-        <w:ind w:left="3600" w:hanging="360"/>
-      </w:pPr>
-      <w:rPr>
-        <w:rFonts w:ascii="Wingdings" w:hAnsi="Wingdings" w:hint="default"/>
-        <w:sz w:val="20"/>
-      </w:rPr>
-    </w:lvl>
-    <w:lvl w:ilvl="5" w:tentative="1">
-      <w:start w:val="1"/>
-      <w:numFmt w:val="bullet"/>
-      <w:lvlText w:val=""/>
-      <w:lvlJc w:val="left"/>
-      <w:pPr>
-        <w:tabs>
-          <w:tab w:val="num" w:pos="4320"/>
-        </w:tabs>
-        <w:ind w:left="4320" w:hanging="360"/>
-      </w:pPr>
-      <w:rPr>
-        <w:rFonts w:ascii="Wingdings" w:hAnsi="Wingdings" w:hint="default"/>
-        <w:sz w:val="20"/>
-      </w:rPr>
-    </w:lvl>
-    <w:lvl w:ilvl="6" w:tentative="1">
-      <w:start w:val="1"/>
-      <w:numFmt w:val="bullet"/>
-      <w:lvlText w:val=""/>
-      <w:lvlJc w:val="left"/>
-      <w:pPr>
-        <w:tabs>
-          <w:tab w:val="num" w:pos="5040"/>
-        </w:tabs>
-        <w:ind w:left="5040" w:hanging="360"/>
-      </w:pPr>
-      <w:rPr>
-        <w:rFonts w:ascii="Wingdings" w:hAnsi="Wingdings" w:hint="default"/>
-        <w:sz w:val="20"/>
-      </w:rPr>
-    </w:lvl>
-    <w:lvl w:ilvl="7" w:tentative="1">
-      <w:start w:val="1"/>
-      <w:numFmt w:val="bullet"/>
-      <w:lvlText w:val=""/>
-      <w:lvlJc w:val="left"/>
-      <w:pPr>
-        <w:tabs>
-          <w:tab w:val="num" w:pos="5760"/>
-        </w:tabs>
-        <w:ind w:left="5760" w:hanging="360"/>
-      </w:pPr>
-      <w:rPr>
-        <w:rFonts w:ascii="Wingdings" w:hAnsi="Wingdings" w:hint="default"/>
-        <w:sz w:val="20"/>
-      </w:rPr>
-    </w:lvl>
-    <w:lvl w:ilvl="8" w:tentative="1">
-      <w:start w:val="1"/>
-      <w:numFmt w:val="bullet"/>
-      <w:lvlText w:val=""/>
-      <w:lvlJc w:val="left"/>
-      <w:pPr>
-        <w:tabs>
-          <w:tab w:val="num" w:pos="6480"/>
-        </w:tabs>
-        <w:ind w:left="6480" w:hanging="360"/>
-      </w:pPr>
-      <w:rPr>
-        <w:rFonts w:ascii="Wingdings" w:hAnsi="Wingdings" w:hint="default"/>
-        <w:sz w:val="20"/>
-      </w:rPr>
-    </w:lvl>
-  </w:abstractNum>
-  <w:num w:numId="1" w16cid:durableId="1741367720">
+  <w:num w:numId="1" w16cid:durableId="461926062">
     <w:abstractNumId w:val="0"/>
   </w:num>
-  <w:num w:numId="2" w16cid:durableId="1844276354">
+  <w:num w:numId="2" w16cid:durableId="479033455">
+    <w:abstractNumId w:val="6"/>
+  </w:num>
+  <w:num w:numId="3" w16cid:durableId="741101319">
     <w:abstractNumId w:val="1"/>
+  </w:num>
+  <w:num w:numId="4" w16cid:durableId="760372757">
+    <w:abstractNumId w:val="4"/>
+  </w:num>
+  <w:num w:numId="5" w16cid:durableId="2045406156">
+    <w:abstractNumId w:val="5"/>
+  </w:num>
+  <w:num w:numId="6" w16cid:durableId="945389522">
+    <w:abstractNumId w:val="3"/>
+  </w:num>
+  <w:num w:numId="7" w16cid:durableId="1428890371">
+    <w:abstractNumId w:val="2"/>
+  </w:num>
+  <w:num w:numId="8" w16cid:durableId="127209185">
+    <w:abstractNumId w:val="7"/>
+  </w:num>
+  <w:num w:numId="9" w16cid:durableId="2250033">
+    <w:abstractNumId w:val="7"/>
+    <w:lvlOverride w:ilvl="1">
+      <w:lvl w:ilvl="1">
+        <w:numFmt w:val="bullet"/>
+        <w:lvlText w:val=""/>
+        <w:lvlJc w:val="left"/>
+        <w:pPr>
+          <w:tabs>
+            <w:tab w:val="num" w:pos="1440"/>
+          </w:tabs>
+          <w:ind w:left="1440" w:hanging="360"/>
+        </w:pPr>
+        <w:rPr>
+          <w:rFonts w:ascii="Symbol" w:hAnsi="Symbol" w:hint="default"/>
+          <w:sz w:val="20"/>
+        </w:rPr>
+      </w:lvl>
+    </w:lvlOverride>
+  </w:num>
+  <w:num w:numId="10" w16cid:durableId="289628084">
+    <w:abstractNumId w:val="7"/>
+    <w:lvlOverride w:ilvl="1">
+      <w:lvl w:ilvl="1">
+        <w:numFmt w:val="bullet"/>
+        <w:lvlText w:val=""/>
+        <w:lvlJc w:val="left"/>
+        <w:pPr>
+          <w:tabs>
+            <w:tab w:val="num" w:pos="1440"/>
+          </w:tabs>
+          <w:ind w:left="1440" w:hanging="360"/>
+        </w:pPr>
+        <w:rPr>
+          <w:rFonts w:ascii="Symbol" w:hAnsi="Symbol" w:hint="default"/>
+          <w:sz w:val="20"/>
+        </w:rPr>
+      </w:lvl>
+    </w:lvlOverride>
+  </w:num>
+  <w:num w:numId="11" w16cid:durableId="455872536">
+    <w:abstractNumId w:val="7"/>
+    <w:lvlOverride w:ilvl="1">
+      <w:lvl w:ilvl="1">
+        <w:numFmt w:val="bullet"/>
+        <w:lvlText w:val=""/>
+        <w:lvlJc w:val="left"/>
+        <w:pPr>
+          <w:tabs>
+            <w:tab w:val="num" w:pos="1440"/>
+          </w:tabs>
+          <w:ind w:left="1440" w:hanging="360"/>
+        </w:pPr>
+        <w:rPr>
+          <w:rFonts w:ascii="Symbol" w:hAnsi="Symbol" w:hint="default"/>
+          <w:sz w:val="20"/>
+        </w:rPr>
+      </w:lvl>
+    </w:lvlOverride>
+  </w:num>
+  <w:num w:numId="12" w16cid:durableId="732435791">
+    <w:abstractNumId w:val="7"/>
+    <w:lvlOverride w:ilvl="1">
+      <w:lvl w:ilvl="1">
+        <w:numFmt w:val="bullet"/>
+        <w:lvlText w:val=""/>
+        <w:lvlJc w:val="left"/>
+        <w:pPr>
+          <w:tabs>
+            <w:tab w:val="num" w:pos="1440"/>
+          </w:tabs>
+          <w:ind w:left="1440" w:hanging="360"/>
+        </w:pPr>
+        <w:rPr>
+          <w:rFonts w:ascii="Symbol" w:hAnsi="Symbol" w:hint="default"/>
+          <w:sz w:val="20"/>
+        </w:rPr>
+      </w:lvl>
+    </w:lvlOverride>
+  </w:num>
+  <w:num w:numId="13" w16cid:durableId="1229223962">
+    <w:abstractNumId w:val="7"/>
+    <w:lvlOverride w:ilvl="1">
+      <w:lvl w:ilvl="1">
+        <w:numFmt w:val="bullet"/>
+        <w:lvlText w:val=""/>
+        <w:lvlJc w:val="left"/>
+        <w:pPr>
+          <w:tabs>
+            <w:tab w:val="num" w:pos="1440"/>
+          </w:tabs>
+          <w:ind w:left="1440" w:hanging="360"/>
+        </w:pPr>
+        <w:rPr>
+          <w:rFonts w:ascii="Symbol" w:hAnsi="Symbol" w:hint="default"/>
+          <w:sz w:val="20"/>
+        </w:rPr>
+      </w:lvl>
+    </w:lvlOverride>
+  </w:num>
+  <w:num w:numId="14" w16cid:durableId="1640958939">
+    <w:abstractNumId w:val="7"/>
+    <w:lvlOverride w:ilvl="1">
+      <w:lvl w:ilvl="1">
+        <w:numFmt w:val="bullet"/>
+        <w:lvlText w:val=""/>
+        <w:lvlJc w:val="left"/>
+        <w:pPr>
+          <w:tabs>
+            <w:tab w:val="num" w:pos="1440"/>
+          </w:tabs>
+          <w:ind w:left="1440" w:hanging="360"/>
+        </w:pPr>
+        <w:rPr>
+          <w:rFonts w:ascii="Symbol" w:hAnsi="Symbol" w:hint="default"/>
+          <w:sz w:val="20"/>
+        </w:rPr>
+      </w:lvl>
+    </w:lvlOverride>
+  </w:num>
+  <w:num w:numId="15" w16cid:durableId="330110035">
+    <w:abstractNumId w:val="7"/>
+    <w:lvlOverride w:ilvl="1">
+      <w:lvl w:ilvl="1">
+        <w:numFmt w:val="bullet"/>
+        <w:lvlText w:val=""/>
+        <w:lvlJc w:val="left"/>
+        <w:pPr>
+          <w:tabs>
+            <w:tab w:val="num" w:pos="1440"/>
+          </w:tabs>
+          <w:ind w:left="1440" w:hanging="360"/>
+        </w:pPr>
+        <w:rPr>
+          <w:rFonts w:ascii="Symbol" w:hAnsi="Symbol" w:hint="default"/>
+          <w:sz w:val="20"/>
+        </w:rPr>
+      </w:lvl>
+    </w:lvlOverride>
+  </w:num>
+  <w:num w:numId="16" w16cid:durableId="501815831">
+    <w:abstractNumId w:val="7"/>
+    <w:lvlOverride w:ilvl="1">
+      <w:lvl w:ilvl="1">
+        <w:numFmt w:val="bullet"/>
+        <w:lvlText w:val=""/>
+        <w:lvlJc w:val="left"/>
+        <w:pPr>
+          <w:tabs>
+            <w:tab w:val="num" w:pos="1440"/>
+          </w:tabs>
+          <w:ind w:left="1440" w:hanging="360"/>
+        </w:pPr>
+        <w:rPr>
+          <w:rFonts w:ascii="Symbol" w:hAnsi="Symbol" w:hint="default"/>
+          <w:sz w:val="20"/>
+        </w:rPr>
+      </w:lvl>
+    </w:lvlOverride>
+  </w:num>
+  <w:num w:numId="17" w16cid:durableId="495389940">
+    <w:abstractNumId w:val="7"/>
+    <w:lvlOverride w:ilvl="1">
+      <w:lvl w:ilvl="1">
+        <w:numFmt w:val="bullet"/>
+        <w:lvlText w:val=""/>
+        <w:lvlJc w:val="left"/>
+        <w:pPr>
+          <w:tabs>
+            <w:tab w:val="num" w:pos="1440"/>
+          </w:tabs>
+          <w:ind w:left="1440" w:hanging="360"/>
+        </w:pPr>
+        <w:rPr>
+          <w:rFonts w:ascii="Symbol" w:hAnsi="Symbol" w:hint="default"/>
+          <w:sz w:val="20"/>
+        </w:rPr>
+      </w:lvl>
+    </w:lvlOverride>
+  </w:num>
+  <w:num w:numId="18" w16cid:durableId="1381900466">
+    <w:abstractNumId w:val="7"/>
+    <w:lvlOverride w:ilvl="1">
+      <w:lvl w:ilvl="1">
+        <w:numFmt w:val="bullet"/>
+        <w:lvlText w:val=""/>
+        <w:lvlJc w:val="left"/>
+        <w:pPr>
+          <w:tabs>
+            <w:tab w:val="num" w:pos="1440"/>
+          </w:tabs>
+          <w:ind w:left="1440" w:hanging="360"/>
+        </w:pPr>
+        <w:rPr>
+          <w:rFonts w:ascii="Symbol" w:hAnsi="Symbol" w:hint="default"/>
+          <w:sz w:val="20"/>
+        </w:rPr>
+      </w:lvl>
+    </w:lvlOverride>
+  </w:num>
+  <w:num w:numId="19" w16cid:durableId="1842116835">
+    <w:abstractNumId w:val="7"/>
+    <w:lvlOverride w:ilvl="1">
+      <w:lvl w:ilvl="1">
+        <w:numFmt w:val="bullet"/>
+        <w:lvlText w:val=""/>
+        <w:lvlJc w:val="left"/>
+        <w:pPr>
+          <w:tabs>
+            <w:tab w:val="num" w:pos="1440"/>
+          </w:tabs>
+          <w:ind w:left="1440" w:hanging="360"/>
+        </w:pPr>
+        <w:rPr>
+          <w:rFonts w:ascii="Symbol" w:hAnsi="Symbol" w:hint="default"/>
+          <w:sz w:val="20"/>
+        </w:rPr>
+      </w:lvl>
+    </w:lvlOverride>
+  </w:num>
+  <w:num w:numId="20" w16cid:durableId="850029857">
+    <w:abstractNumId w:val="7"/>
+    <w:lvlOverride w:ilvl="1">
+      <w:lvl w:ilvl="1">
+        <w:numFmt w:val="bullet"/>
+        <w:lvlText w:val=""/>
+        <w:lvlJc w:val="left"/>
+        <w:pPr>
+          <w:tabs>
+            <w:tab w:val="num" w:pos="1440"/>
+          </w:tabs>
+          <w:ind w:left="1440" w:hanging="360"/>
+        </w:pPr>
+        <w:rPr>
+          <w:rFonts w:ascii="Symbol" w:hAnsi="Symbol" w:hint="default"/>
+          <w:sz w:val="20"/>
+        </w:rPr>
+      </w:lvl>
+    </w:lvlOverride>
+  </w:num>
+  <w:num w:numId="21" w16cid:durableId="1963266446">
+    <w:abstractNumId w:val="7"/>
+    <w:lvlOverride w:ilvl="1">
+      <w:lvl w:ilvl="1">
+        <w:numFmt w:val="bullet"/>
+        <w:lvlText w:val=""/>
+        <w:lvlJc w:val="left"/>
+        <w:pPr>
+          <w:tabs>
+            <w:tab w:val="num" w:pos="1440"/>
+          </w:tabs>
+          <w:ind w:left="1440" w:hanging="360"/>
+        </w:pPr>
+        <w:rPr>
+          <w:rFonts w:ascii="Symbol" w:hAnsi="Symbol" w:hint="default"/>
+          <w:sz w:val="20"/>
+        </w:rPr>
+      </w:lvl>
+    </w:lvlOverride>
+  </w:num>
+  <w:num w:numId="22" w16cid:durableId="1838494401">
+    <w:abstractNumId w:val="7"/>
+    <w:lvlOverride w:ilvl="1">
+      <w:lvl w:ilvl="1">
+        <w:numFmt w:val="bullet"/>
+        <w:lvlText w:val=""/>
+        <w:lvlJc w:val="left"/>
+        <w:pPr>
+          <w:tabs>
+            <w:tab w:val="num" w:pos="1440"/>
+          </w:tabs>
+          <w:ind w:left="1440" w:hanging="360"/>
+        </w:pPr>
+        <w:rPr>
+          <w:rFonts w:ascii="Symbol" w:hAnsi="Symbol" w:hint="default"/>
+          <w:sz w:val="20"/>
+        </w:rPr>
+      </w:lvl>
+    </w:lvlOverride>
+  </w:num>
+  <w:num w:numId="23" w16cid:durableId="2136484971">
+    <w:abstractNumId w:val="7"/>
+    <w:lvlOverride w:ilvl="1">
+      <w:lvl w:ilvl="1">
+        <w:numFmt w:val="bullet"/>
+        <w:lvlText w:val=""/>
+        <w:lvlJc w:val="left"/>
+        <w:pPr>
+          <w:tabs>
+            <w:tab w:val="num" w:pos="1440"/>
+          </w:tabs>
+          <w:ind w:left="1440" w:hanging="360"/>
+        </w:pPr>
+        <w:rPr>
+          <w:rFonts w:ascii="Symbol" w:hAnsi="Symbol" w:hint="default"/>
+          <w:sz w:val="20"/>
+        </w:rPr>
+      </w:lvl>
+    </w:lvlOverride>
+  </w:num>
+  <w:num w:numId="24" w16cid:durableId="1674410438">
+    <w:abstractNumId w:val="7"/>
+    <w:lvlOverride w:ilvl="1">
+      <w:lvl w:ilvl="1">
+        <w:numFmt w:val="bullet"/>
+        <w:lvlText w:val=""/>
+        <w:lvlJc w:val="left"/>
+        <w:pPr>
+          <w:tabs>
+            <w:tab w:val="num" w:pos="1440"/>
+          </w:tabs>
+          <w:ind w:left="1440" w:hanging="360"/>
+        </w:pPr>
+        <w:rPr>
+          <w:rFonts w:ascii="Symbol" w:hAnsi="Symbol" w:hint="default"/>
+          <w:sz w:val="20"/>
+        </w:rPr>
+      </w:lvl>
+    </w:lvlOverride>
   </w:num>
 </w:numbering>
 </file>
@@ -1412,7 +2728,7 @@
     <w:link w:val="Heading1Char"/>
     <w:uiPriority w:val="9"/>
     <w:qFormat/>
-    <w:rsid w:val="009B2A2F"/>
+    <w:rsid w:val="00BA6274"/>
     <w:pPr>
       <w:keepNext/>
       <w:keepLines/>
@@ -1435,7 +2751,7 @@
     <w:semiHidden/>
     <w:unhideWhenUsed/>
     <w:qFormat/>
-    <w:rsid w:val="009B2A2F"/>
+    <w:rsid w:val="00BA6274"/>
     <w:pPr>
       <w:keepNext/>
       <w:keepLines/>
@@ -1458,7 +2774,7 @@
     <w:semiHidden/>
     <w:unhideWhenUsed/>
     <w:qFormat/>
-    <w:rsid w:val="009B2A2F"/>
+    <w:rsid w:val="00BA6274"/>
     <w:pPr>
       <w:keepNext/>
       <w:keepLines/>
@@ -1481,7 +2797,7 @@
     <w:semiHidden/>
     <w:unhideWhenUsed/>
     <w:qFormat/>
-    <w:rsid w:val="009B2A2F"/>
+    <w:rsid w:val="00BA6274"/>
     <w:pPr>
       <w:keepNext/>
       <w:keepLines/>
@@ -1504,7 +2820,7 @@
     <w:semiHidden/>
     <w:unhideWhenUsed/>
     <w:qFormat/>
-    <w:rsid w:val="009B2A2F"/>
+    <w:rsid w:val="00BA6274"/>
     <w:pPr>
       <w:keepNext/>
       <w:keepLines/>
@@ -1525,7 +2841,7 @@
     <w:semiHidden/>
     <w:unhideWhenUsed/>
     <w:qFormat/>
-    <w:rsid w:val="009B2A2F"/>
+    <w:rsid w:val="00BA6274"/>
     <w:pPr>
       <w:keepNext/>
       <w:keepLines/>
@@ -1548,7 +2864,7 @@
     <w:semiHidden/>
     <w:unhideWhenUsed/>
     <w:qFormat/>
-    <w:rsid w:val="009B2A2F"/>
+    <w:rsid w:val="00BA6274"/>
     <w:pPr>
       <w:keepNext/>
       <w:keepLines/>
@@ -1569,7 +2885,7 @@
     <w:semiHidden/>
     <w:unhideWhenUsed/>
     <w:qFormat/>
-    <w:rsid w:val="009B2A2F"/>
+    <w:rsid w:val="00BA6274"/>
     <w:pPr>
       <w:keepNext/>
       <w:keepLines/>
@@ -1592,7 +2908,7 @@
     <w:semiHidden/>
     <w:unhideWhenUsed/>
     <w:qFormat/>
-    <w:rsid w:val="009B2A2F"/>
+    <w:rsid w:val="00BA6274"/>
     <w:pPr>
       <w:keepNext/>
       <w:keepLines/>
@@ -1635,7 +2951,7 @@
     <w:basedOn w:val="DefaultParagraphFont"/>
     <w:link w:val="Heading1"/>
     <w:uiPriority w:val="9"/>
-    <w:rsid w:val="009B2A2F"/>
+    <w:rsid w:val="00BA6274"/>
     <w:rPr>
       <w:rFonts w:asciiTheme="majorHAnsi" w:eastAsiaTheme="majorEastAsia" w:hAnsiTheme="majorHAnsi" w:cstheme="majorBidi"/>
       <w:color w:val="0F4761" w:themeColor="accent1" w:themeShade="BF"/>
@@ -1649,7 +2965,7 @@
     <w:link w:val="Heading2"/>
     <w:uiPriority w:val="9"/>
     <w:semiHidden/>
-    <w:rsid w:val="009B2A2F"/>
+    <w:rsid w:val="00BA6274"/>
     <w:rPr>
       <w:rFonts w:asciiTheme="majorHAnsi" w:eastAsiaTheme="majorEastAsia" w:hAnsiTheme="majorHAnsi" w:cstheme="majorBidi"/>
       <w:color w:val="0F4761" w:themeColor="accent1" w:themeShade="BF"/>
@@ -1663,7 +2979,7 @@
     <w:link w:val="Heading3"/>
     <w:uiPriority w:val="9"/>
     <w:semiHidden/>
-    <w:rsid w:val="009B2A2F"/>
+    <w:rsid w:val="00BA6274"/>
     <w:rPr>
       <w:rFonts w:eastAsiaTheme="majorEastAsia" w:cstheme="majorBidi"/>
       <w:color w:val="0F4761" w:themeColor="accent1" w:themeShade="BF"/>
@@ -1677,7 +2993,7 @@
     <w:link w:val="Heading4"/>
     <w:uiPriority w:val="9"/>
     <w:semiHidden/>
-    <w:rsid w:val="009B2A2F"/>
+    <w:rsid w:val="00BA6274"/>
     <w:rPr>
       <w:rFonts w:eastAsiaTheme="majorEastAsia" w:cstheme="majorBidi"/>
       <w:i/>
@@ -1691,7 +3007,7 @@
     <w:link w:val="Heading5"/>
     <w:uiPriority w:val="9"/>
     <w:semiHidden/>
-    <w:rsid w:val="009B2A2F"/>
+    <w:rsid w:val="00BA6274"/>
     <w:rPr>
       <w:rFonts w:eastAsiaTheme="majorEastAsia" w:cstheme="majorBidi"/>
       <w:color w:val="0F4761" w:themeColor="accent1" w:themeShade="BF"/>
@@ -1703,7 +3019,7 @@
     <w:link w:val="Heading6"/>
     <w:uiPriority w:val="9"/>
     <w:semiHidden/>
-    <w:rsid w:val="009B2A2F"/>
+    <w:rsid w:val="00BA6274"/>
     <w:rPr>
       <w:rFonts w:eastAsiaTheme="majorEastAsia" w:cstheme="majorBidi"/>
       <w:i/>
@@ -1717,7 +3033,7 @@
     <w:link w:val="Heading7"/>
     <w:uiPriority w:val="9"/>
     <w:semiHidden/>
-    <w:rsid w:val="009B2A2F"/>
+    <w:rsid w:val="00BA6274"/>
     <w:rPr>
       <w:rFonts w:eastAsiaTheme="majorEastAsia" w:cstheme="majorBidi"/>
       <w:color w:val="595959" w:themeColor="text1" w:themeTint="A6"/>
@@ -1729,7 +3045,7 @@
     <w:link w:val="Heading8"/>
     <w:uiPriority w:val="9"/>
     <w:semiHidden/>
-    <w:rsid w:val="009B2A2F"/>
+    <w:rsid w:val="00BA6274"/>
     <w:rPr>
       <w:rFonts w:eastAsiaTheme="majorEastAsia" w:cstheme="majorBidi"/>
       <w:i/>
@@ -1743,7 +3059,7 @@
     <w:link w:val="Heading9"/>
     <w:uiPriority w:val="9"/>
     <w:semiHidden/>
-    <w:rsid w:val="009B2A2F"/>
+    <w:rsid w:val="00BA6274"/>
     <w:rPr>
       <w:rFonts w:eastAsiaTheme="majorEastAsia" w:cstheme="majorBidi"/>
       <w:color w:val="272727" w:themeColor="text1" w:themeTint="D8"/>
@@ -1756,7 +3072,7 @@
     <w:link w:val="TitleChar"/>
     <w:uiPriority w:val="10"/>
     <w:qFormat/>
-    <w:rsid w:val="009B2A2F"/>
+    <w:rsid w:val="00BA6274"/>
     <w:pPr>
       <w:spacing w:after="80" w:line="240" w:lineRule="auto"/>
       <w:contextualSpacing/>
@@ -1774,7 +3090,7 @@
     <w:basedOn w:val="DefaultParagraphFont"/>
     <w:link w:val="Title"/>
     <w:uiPriority w:val="10"/>
-    <w:rsid w:val="009B2A2F"/>
+    <w:rsid w:val="00BA6274"/>
     <w:rPr>
       <w:rFonts w:asciiTheme="majorHAnsi" w:eastAsiaTheme="majorEastAsia" w:hAnsiTheme="majorHAnsi" w:cstheme="majorBidi"/>
       <w:spacing w:val="-10"/>
@@ -1790,7 +3106,7 @@
     <w:link w:val="SubtitleChar"/>
     <w:uiPriority w:val="11"/>
     <w:qFormat/>
-    <w:rsid w:val="009B2A2F"/>
+    <w:rsid w:val="00BA6274"/>
     <w:pPr>
       <w:numPr>
         <w:ilvl w:val="1"/>
@@ -1809,7 +3125,7 @@
     <w:basedOn w:val="DefaultParagraphFont"/>
     <w:link w:val="Subtitle"/>
     <w:uiPriority w:val="11"/>
-    <w:rsid w:val="009B2A2F"/>
+    <w:rsid w:val="00BA6274"/>
     <w:rPr>
       <w:rFonts w:eastAsiaTheme="majorEastAsia" w:cstheme="majorBidi"/>
       <w:color w:val="595959" w:themeColor="text1" w:themeTint="A6"/>
@@ -1825,7 +3141,7 @@
     <w:link w:val="QuoteChar"/>
     <w:uiPriority w:val="29"/>
     <w:qFormat/>
-    <w:rsid w:val="009B2A2F"/>
+    <w:rsid w:val="00BA6274"/>
     <w:pPr>
       <w:spacing w:before="160"/>
       <w:jc w:val="center"/>
@@ -1841,7 +3157,7 @@
     <w:basedOn w:val="DefaultParagraphFont"/>
     <w:link w:val="Quote"/>
     <w:uiPriority w:val="29"/>
-    <w:rsid w:val="009B2A2F"/>
+    <w:rsid w:val="00BA6274"/>
     <w:rPr>
       <w:i/>
       <w:iCs/>
@@ -1853,7 +3169,7 @@
     <w:basedOn w:val="Normal"/>
     <w:uiPriority w:val="34"/>
     <w:qFormat/>
-    <w:rsid w:val="009B2A2F"/>
+    <w:rsid w:val="00BA6274"/>
     <w:pPr>
       <w:ind w:left="720"/>
       <w:contextualSpacing/>
@@ -1864,7 +3180,7 @@
     <w:basedOn w:val="DefaultParagraphFont"/>
     <w:uiPriority w:val="21"/>
     <w:qFormat/>
-    <w:rsid w:val="009B2A2F"/>
+    <w:rsid w:val="00BA6274"/>
     <w:rPr>
       <w:i/>
       <w:iCs/>
@@ -1878,7 +3194,7 @@
     <w:link w:val="IntenseQuoteChar"/>
     <w:uiPriority w:val="30"/>
     <w:qFormat/>
-    <w:rsid w:val="009B2A2F"/>
+    <w:rsid w:val="00BA6274"/>
     <w:pPr>
       <w:pBdr>
         <w:top w:val="single" w:sz="4" w:space="10" w:color="0F4761" w:themeColor="accent1" w:themeShade="BF"/>
@@ -1899,7 +3215,7 @@
     <w:basedOn w:val="DefaultParagraphFont"/>
     <w:link w:val="IntenseQuote"/>
     <w:uiPriority w:val="30"/>
-    <w:rsid w:val="009B2A2F"/>
+    <w:rsid w:val="00BA6274"/>
     <w:rPr>
       <w:i/>
       <w:iCs/>
@@ -1911,7 +3227,7 @@
     <w:basedOn w:val="DefaultParagraphFont"/>
     <w:uiPriority w:val="32"/>
     <w:qFormat/>
-    <w:rsid w:val="009B2A2F"/>
+    <w:rsid w:val="00BA6274"/>
     <w:rPr>
       <w:b/>
       <w:bCs/>
